--- a/Курсовая и курсовой проект/Курсовая работа Кене Л.Н..docx
+++ b/Курсовая и курсовой проект/Курсовая работа Кене Л.Н..docx
@@ -2263,6 +2263,8 @@
             <w:fldChar w:fldCharType="end"/>
           </w:r>
         </w:p>
+        <w:bookmarkStart w:id="0" w:name="_GoBack" w:displacedByCustomXml="next"/>
+        <w:bookmarkEnd w:id="0" w:displacedByCustomXml="next"/>
       </w:sdtContent>
     </w:sdt>
     <w:p/>
@@ -2284,14 +2286,14 @@
         <w:spacing w:line="360" w:lineRule="auto"/>
         <w:jc w:val="center"/>
       </w:pPr>
-      <w:bookmarkStart w:id="0" w:name="_Toc156361852"/>
-      <w:bookmarkStart w:id="1" w:name="_Toc156382038"/>
+      <w:bookmarkStart w:id="1" w:name="_Toc156361852"/>
+      <w:bookmarkStart w:id="2" w:name="_Toc156382038"/>
       <w:r>
         <w:lastRenderedPageBreak/>
         <w:t>ВВЕДЕНИЕ</w:t>
       </w:r>
-      <w:bookmarkEnd w:id="0"/>
       <w:bookmarkEnd w:id="1"/>
+      <w:bookmarkEnd w:id="2"/>
     </w:p>
     <w:p>
       <w:pPr>
@@ -2499,8 +2501,8 @@
         <w:spacing w:line="360" w:lineRule="auto"/>
         <w:ind w:left="0" w:firstLine="709"/>
       </w:pPr>
-      <w:bookmarkStart w:id="2" w:name="_Toc156361853"/>
-      <w:bookmarkStart w:id="3" w:name="_Toc156382039"/>
+      <w:bookmarkStart w:id="3" w:name="_Toc156361853"/>
+      <w:bookmarkStart w:id="4" w:name="_Toc156382039"/>
       <w:r>
         <w:lastRenderedPageBreak/>
         <w:t>Теоретическая</w:t>
@@ -2514,8 +2516,8 @@
       <w:r>
         <w:t>часть</w:t>
       </w:r>
-      <w:bookmarkEnd w:id="2"/>
       <w:bookmarkEnd w:id="3"/>
+      <w:bookmarkEnd w:id="4"/>
     </w:p>
     <w:p>
       <w:pPr>
@@ -2544,7 +2546,7 @@
           <w:lang w:val="en-US"/>
         </w:rPr>
       </w:pPr>
-      <w:bookmarkStart w:id="4" w:name="_Toc156382040"/>
+      <w:bookmarkStart w:id="5" w:name="_Toc156382040"/>
       <w:r>
         <w:rPr>
           <w:b/>
@@ -2552,7 +2554,7 @@
         </w:rPr>
         <w:t>HTML</w:t>
       </w:r>
-      <w:bookmarkEnd w:id="4"/>
+      <w:bookmarkEnd w:id="5"/>
     </w:p>
     <w:p>
       <w:pPr>
@@ -2563,9 +2565,6 @@
         <w:ind w:firstLine="709"/>
       </w:pPr>
       <w:r>
-        <w:tab/>
-      </w:r>
-      <w:r>
         <w:rPr>
           <w:lang w:val="en-US"/>
         </w:rPr>
@@ -2626,7 +2625,6 @@
         <w:ind w:firstLine="709"/>
       </w:pPr>
       <w:r>
-        <w:tab/>
         <w:t>HTML – это не язык программирования</w:t>
       </w:r>
       <w:r>
@@ -2948,7 +2946,7 @@
         </w:rPr>
         <w:t xml:space="preserve"> </w:t>
       </w:r>
-      <w:bookmarkStart w:id="5" w:name="_Toc156382041"/>
+      <w:bookmarkStart w:id="6" w:name="_Toc156382041"/>
       <w:r>
         <w:rPr>
           <w:b/>
@@ -2956,7 +2954,7 @@
         </w:rPr>
         <w:t>CSS</w:t>
       </w:r>
-      <w:bookmarkEnd w:id="5"/>
+      <w:bookmarkEnd w:id="6"/>
     </w:p>
     <w:p>
       <w:pPr>
@@ -3017,7 +3015,7 @@
     <w:p>
       <w:pPr>
         <w:tabs>
-          <w:tab w:val="left" w:pos="1134"/>
+          <w:tab w:val="left" w:pos="993"/>
           <w:tab w:val="left" w:pos="1900"/>
         </w:tabs>
         <w:spacing w:line="360" w:lineRule="auto"/>
@@ -3041,7 +3039,7 @@
           <w:numId w:val="10"/>
         </w:numPr>
         <w:tabs>
-          <w:tab w:val="left" w:pos="1134"/>
+          <w:tab w:val="left" w:pos="993"/>
         </w:tabs>
         <w:spacing w:line="360" w:lineRule="auto"/>
         <w:ind w:left="0" w:firstLine="709"/>
@@ -3064,7 +3062,7 @@
           <w:numId w:val="10"/>
         </w:numPr>
         <w:tabs>
-          <w:tab w:val="left" w:pos="1134"/>
+          <w:tab w:val="left" w:pos="993"/>
         </w:tabs>
         <w:spacing w:line="360" w:lineRule="auto"/>
         <w:ind w:left="0" w:firstLine="709"/>
@@ -3081,7 +3079,7 @@
           <w:numId w:val="10"/>
         </w:numPr>
         <w:tabs>
-          <w:tab w:val="left" w:pos="1134"/>
+          <w:tab w:val="left" w:pos="993"/>
         </w:tabs>
         <w:spacing w:line="360" w:lineRule="auto"/>
         <w:ind w:left="0" w:firstLine="709"/>
@@ -3098,7 +3096,7 @@
           <w:numId w:val="10"/>
         </w:numPr>
         <w:tabs>
-          <w:tab w:val="left" w:pos="1134"/>
+          <w:tab w:val="left" w:pos="993"/>
         </w:tabs>
         <w:spacing w:line="360" w:lineRule="auto"/>
         <w:ind w:left="0" w:firstLine="709"/>
@@ -3115,7 +3113,7 @@
           <w:numId w:val="10"/>
         </w:numPr>
         <w:tabs>
-          <w:tab w:val="left" w:pos="1134"/>
+          <w:tab w:val="left" w:pos="993"/>
         </w:tabs>
         <w:spacing w:line="360" w:lineRule="auto"/>
         <w:ind w:left="0" w:firstLine="709"/>
@@ -3132,7 +3130,7 @@
           <w:numId w:val="10"/>
         </w:numPr>
         <w:tabs>
-          <w:tab w:val="left" w:pos="1134"/>
+          <w:tab w:val="left" w:pos="993"/>
         </w:tabs>
         <w:spacing w:line="360" w:lineRule="auto"/>
         <w:ind w:left="0" w:firstLine="709"/>
@@ -3144,13 +3142,12 @@
     <w:p>
       <w:pPr>
         <w:tabs>
-          <w:tab w:val="left" w:pos="1134"/>
+          <w:tab w:val="left" w:pos="993"/>
         </w:tabs>
         <w:spacing w:line="360" w:lineRule="auto"/>
         <w:ind w:firstLine="709"/>
       </w:pPr>
       <w:r>
-        <w:tab/>
         <w:t xml:space="preserve">Чтобы задать </w:t>
       </w:r>
       <w:r>
@@ -3196,15 +3193,12 @@
     <w:p>
       <w:pPr>
         <w:tabs>
-          <w:tab w:val="left" w:pos="1134"/>
+          <w:tab w:val="left" w:pos="993"/>
         </w:tabs>
         <w:spacing w:line="360" w:lineRule="auto"/>
         <w:ind w:firstLine="709"/>
       </w:pPr>
       <w:r>
-        <w:tab/>
-      </w:r>
-      <w:r>
         <w:t xml:space="preserve">Анатомия набора правил </w:t>
       </w:r>
       <w:r>
@@ -3218,6 +3212,172 @@
       </w:r>
       <w:r>
         <w:t>:</w:t>
+      </w:r>
+    </w:p>
+    <w:p>
+      <w:pPr>
+        <w:pStyle w:val="a0"/>
+        <w:numPr>
+          <w:ilvl w:val="0"/>
+          <w:numId w:val="11"/>
+        </w:numPr>
+        <w:tabs>
+          <w:tab w:val="left" w:pos="993"/>
+        </w:tabs>
+        <w:spacing w:line="360" w:lineRule="auto"/>
+        <w:ind w:left="0" w:firstLine="709"/>
+      </w:pPr>
+      <w:r>
+        <w:lastRenderedPageBreak/>
+        <w:t>С</w:t>
+      </w:r>
+      <w:r>
+        <w:t xml:space="preserve">уществует селектор – элемент, к которому применяется изменение. В качестве селектора могут быть теги </w:t>
+      </w:r>
+      <w:r>
+        <w:rPr>
+          <w:lang w:val="en-US"/>
+        </w:rPr>
+        <w:t>html</w:t>
+      </w:r>
+      <w:r>
+        <w:t>, а также придуманные классы (</w:t>
+      </w:r>
+      <w:r>
+        <w:t>.</w:t>
+      </w:r>
+      <w:r>
+        <w:rPr>
+          <w:lang w:val="en-US"/>
+        </w:rPr>
+        <w:t>class</w:t>
+      </w:r>
+      <w:r>
+        <w:t xml:space="preserve">), </w:t>
+      </w:r>
+      <w:r>
+        <w:t>универсальный селектор (*), идентификатор (</w:t>
+      </w:r>
+      <w:r>
+        <w:t>#</w:t>
+      </w:r>
+      <w:r>
+        <w:rPr>
+          <w:lang w:val="en-US"/>
+        </w:rPr>
+        <w:t>id</w:t>
+      </w:r>
+      <w:r>
+        <w:t xml:space="preserve">), </w:t>
+      </w:r>
+      <w:r>
+        <w:t>атрибут (</w:t>
+      </w:r>
+      <w:r>
+        <w:t>[</w:t>
+      </w:r>
+      <w:proofErr w:type="spellStart"/>
+      <w:r>
+        <w:t>attr</w:t>
+      </w:r>
+      <w:proofErr w:type="spellEnd"/>
+      <w:r>
+        <w:t>*=</w:t>
+      </w:r>
+      <w:proofErr w:type="spellStart"/>
+      <w:r>
+        <w:t>value</w:t>
+      </w:r>
+      <w:proofErr w:type="spellEnd"/>
+      <w:r>
+        <w:t>]</w:t>
+      </w:r>
+      <w:r>
+        <w:t>)</w:t>
+      </w:r>
+      <w:r>
+        <w:t xml:space="preserve">. </w:t>
+      </w:r>
+    </w:p>
+    <w:p>
+      <w:pPr>
+        <w:pStyle w:val="a0"/>
+        <w:numPr>
+          <w:ilvl w:val="0"/>
+          <w:numId w:val="11"/>
+        </w:numPr>
+        <w:tabs>
+          <w:tab w:val="left" w:pos="993"/>
+        </w:tabs>
+        <w:spacing w:line="360" w:lineRule="auto"/>
+        <w:ind w:left="0" w:firstLine="709"/>
+      </w:pPr>
+      <w:r>
+        <w:t xml:space="preserve">Объявление единственного правила, которое изменяет свойство элемента.  </w:t>
+      </w:r>
+    </w:p>
+    <w:p>
+      <w:pPr>
+        <w:pStyle w:val="a0"/>
+        <w:numPr>
+          <w:ilvl w:val="0"/>
+          <w:numId w:val="11"/>
+        </w:numPr>
+        <w:tabs>
+          <w:tab w:val="left" w:pos="993"/>
+        </w:tabs>
+        <w:spacing w:line="360" w:lineRule="auto"/>
+        <w:ind w:left="0" w:firstLine="709"/>
+      </w:pPr>
+      <w:r>
+        <w:t xml:space="preserve">Непосредственно сами свойства </w:t>
+      </w:r>
+      <w:r>
+        <w:rPr>
+          <w:lang w:val="en-US"/>
+        </w:rPr>
+        <w:t>CSS</w:t>
+      </w:r>
+      <w:r>
+        <w:t xml:space="preserve">, </w:t>
+      </w:r>
+      <w:r>
+        <w:t>с</w:t>
+      </w:r>
+      <w:r>
+        <w:t xml:space="preserve">пособы, которыми вы можете стилизовать определённый </w:t>
+      </w:r>
+      <w:r>
+        <w:rPr>
+          <w:lang w:val="en-US"/>
+        </w:rPr>
+        <w:t>HTML</w:t>
+      </w:r>
+      <w:r>
+        <w:t>-элемент</w:t>
+      </w:r>
+      <w:r>
+        <w:t xml:space="preserve">. </w:t>
+      </w:r>
+    </w:p>
+    <w:p>
+      <w:pPr>
+        <w:pStyle w:val="a0"/>
+        <w:numPr>
+          <w:ilvl w:val="0"/>
+          <w:numId w:val="11"/>
+        </w:numPr>
+        <w:tabs>
+          <w:tab w:val="left" w:pos="993"/>
+        </w:tabs>
+        <w:spacing w:line="360" w:lineRule="auto"/>
+        <w:ind w:left="0" w:firstLine="709"/>
+      </w:pPr>
+      <w:r>
+        <w:t>Справа от свойства, после двоеточия, у нас есть значение свойства, которое выбирает одно из множества возможных признаков для данного свойства</w:t>
+      </w:r>
+      <w:r>
+        <w:t>.</w:t>
       </w:r>
     </w:p>
     <w:p>
@@ -3234,75 +3394,13 @@
         <w:ind w:left="0" w:firstLine="709"/>
       </w:pPr>
       <w:r>
-        <w:lastRenderedPageBreak/>
-        <w:t>С</w:t>
-      </w:r>
-      <w:r>
-        <w:t xml:space="preserve">уществует селектор – элемент, к которому применяется изменение. В качестве селектора могут быть теги </w:t>
-      </w:r>
-      <w:r>
-        <w:rPr>
-          <w:lang w:val="en-US"/>
-        </w:rPr>
-        <w:t>html</w:t>
-      </w:r>
-      <w:r>
-        <w:t>, а также придуманные классы (</w:t>
-      </w:r>
-      <w:r>
-        <w:t>.</w:t>
-      </w:r>
-      <w:r>
-        <w:rPr>
-          <w:lang w:val="en-US"/>
-        </w:rPr>
-        <w:t>class</w:t>
-      </w:r>
-      <w:r>
-        <w:t xml:space="preserve">), </w:t>
-      </w:r>
-      <w:r>
-        <w:t>универсальный селектор (*), идентификатор (</w:t>
-      </w:r>
-      <w:r>
-        <w:t>#</w:t>
-      </w:r>
-      <w:r>
-        <w:rPr>
-          <w:lang w:val="en-US"/>
-        </w:rPr>
-        <w:t>id</w:t>
-      </w:r>
-      <w:r>
-        <w:t xml:space="preserve">), </w:t>
-      </w:r>
-      <w:r>
-        <w:t>атрибут (</w:t>
-      </w:r>
-      <w:r>
-        <w:t>[</w:t>
-      </w:r>
-      <w:proofErr w:type="spellStart"/>
-      <w:r>
-        <w:t>attr</w:t>
-      </w:r>
-      <w:proofErr w:type="spellEnd"/>
-      <w:r>
-        <w:t>*=</w:t>
-      </w:r>
-      <w:proofErr w:type="spellStart"/>
-      <w:r>
-        <w:t>value</w:t>
-      </w:r>
-      <w:proofErr w:type="spellEnd"/>
-      <w:r>
-        <w:t>]</w:t>
-      </w:r>
-      <w:r>
-        <w:t>)</w:t>
-      </w:r>
-      <w:r>
-        <w:t xml:space="preserve">. </w:t>
+        <w:t>Каждый набор пра</w:t>
+      </w:r>
+      <w:r>
+        <w:t>вил упакован в фигурных скобках.</w:t>
+      </w:r>
+      <w:r>
+        <w:t xml:space="preserve"> </w:t>
       </w:r>
     </w:p>
     <w:p>
@@ -3319,110 +3417,6 @@
         <w:ind w:left="0" w:firstLine="709"/>
       </w:pPr>
       <w:r>
-        <w:t xml:space="preserve">Объявление единственного правила, которое изменяет свойство элемента.  </w:t>
-      </w:r>
-    </w:p>
-    <w:p>
-      <w:pPr>
-        <w:pStyle w:val="a0"/>
-        <w:numPr>
-          <w:ilvl w:val="0"/>
-          <w:numId w:val="11"/>
-        </w:numPr>
-        <w:tabs>
-          <w:tab w:val="left" w:pos="1134"/>
-        </w:tabs>
-        <w:spacing w:line="360" w:lineRule="auto"/>
-        <w:ind w:left="0" w:firstLine="709"/>
-      </w:pPr>
-      <w:r>
-        <w:t xml:space="preserve">Непосредственно сами свойства </w:t>
-      </w:r>
-      <w:r>
-        <w:rPr>
-          <w:lang w:val="en-US"/>
-        </w:rPr>
-        <w:t>CSS</w:t>
-      </w:r>
-      <w:r>
-        <w:t xml:space="preserve">, </w:t>
-      </w:r>
-      <w:r>
-        <w:t>с</w:t>
-      </w:r>
-      <w:r>
-        <w:t xml:space="preserve">пособы, которыми вы можете стилизовать определённый </w:t>
-      </w:r>
-      <w:r>
-        <w:rPr>
-          <w:lang w:val="en-US"/>
-        </w:rPr>
-        <w:t>HTML</w:t>
-      </w:r>
-      <w:r>
-        <w:t>-элемент</w:t>
-      </w:r>
-      <w:r>
-        <w:t xml:space="preserve">. </w:t>
-      </w:r>
-    </w:p>
-    <w:p>
-      <w:pPr>
-        <w:pStyle w:val="a0"/>
-        <w:numPr>
-          <w:ilvl w:val="0"/>
-          <w:numId w:val="11"/>
-        </w:numPr>
-        <w:tabs>
-          <w:tab w:val="left" w:pos="1134"/>
-        </w:tabs>
-        <w:spacing w:line="360" w:lineRule="auto"/>
-        <w:ind w:left="0" w:firstLine="709"/>
-      </w:pPr>
-      <w:r>
-        <w:t>Справа от свойства, после двоеточия, у нас есть значение свойства, которое выбирает одно из множества возможных признаков для данного свойства</w:t>
-      </w:r>
-      <w:r>
-        <w:t>.</w:t>
-      </w:r>
-    </w:p>
-    <w:p>
-      <w:pPr>
-        <w:pStyle w:val="a0"/>
-        <w:numPr>
-          <w:ilvl w:val="0"/>
-          <w:numId w:val="11"/>
-        </w:numPr>
-        <w:tabs>
-          <w:tab w:val="left" w:pos="1134"/>
-        </w:tabs>
-        <w:spacing w:line="360" w:lineRule="auto"/>
-        <w:ind w:left="0" w:firstLine="709"/>
-      </w:pPr>
-      <w:r>
-        <w:t>Каждый набор пра</w:t>
-      </w:r>
-      <w:r>
-        <w:t>вил упакован в фигурных скобках.</w:t>
-      </w:r>
-      <w:r>
-        <w:t xml:space="preserve"> </w:t>
-      </w:r>
-    </w:p>
-    <w:p>
-      <w:pPr>
-        <w:pStyle w:val="a0"/>
-        <w:numPr>
-          <w:ilvl w:val="0"/>
-          <w:numId w:val="11"/>
-        </w:numPr>
-        <w:tabs>
-          <w:tab w:val="left" w:pos="1134"/>
-        </w:tabs>
-        <w:spacing w:line="360" w:lineRule="auto"/>
-        <w:ind w:left="0" w:firstLine="709"/>
-      </w:pPr>
-      <w:r>
         <w:t>После объявления</w:t>
       </w:r>
       <w:r>
@@ -3468,7 +3462,6 @@
         <w:ind w:firstLine="709"/>
       </w:pPr>
       <w:r>
-        <w:tab/>
         <w:t xml:space="preserve">Важно отметить, что у </w:t>
       </w:r>
       <w:r>
@@ -3536,7 +3529,7 @@
           <w:lang w:val="en-US"/>
         </w:rPr>
       </w:pPr>
-      <w:bookmarkStart w:id="6" w:name="_Toc156382042"/>
+      <w:bookmarkStart w:id="7" w:name="_Toc156382042"/>
       <w:r>
         <w:rPr>
           <w:b/>
@@ -3544,7 +3537,7 @@
         </w:rPr>
         <w:t>JavaScript</w:t>
       </w:r>
-      <w:bookmarkEnd w:id="6"/>
+      <w:bookmarkEnd w:id="7"/>
     </w:p>
     <w:p>
       <w:pPr>
@@ -3554,9 +3547,6 @@
         <w:spacing w:line="360" w:lineRule="auto"/>
         <w:ind w:firstLine="709"/>
       </w:pPr>
-      <w:r>
-        <w:tab/>
-      </w:r>
       <w:proofErr w:type="spellStart"/>
       <w:r>
         <w:t>JavaScript</w:t>
@@ -3580,9 +3570,6 @@
         <w:spacing w:line="360" w:lineRule="auto"/>
         <w:ind w:firstLine="709"/>
       </w:pPr>
-      <w:r>
-        <w:tab/>
-      </w:r>
       <w:proofErr w:type="spellStart"/>
       <w:r>
         <w:t>JavaScript</w:t>
@@ -3652,9 +3639,6 @@
         <w:spacing w:line="360" w:lineRule="auto"/>
         <w:ind w:firstLine="709"/>
       </w:pPr>
-      <w:r>
-        <w:tab/>
-      </w:r>
       <w:proofErr w:type="spellStart"/>
       <w:r>
         <w:t>JavaScript</w:t>
@@ -3673,7 +3657,6 @@
         <w:ind w:firstLine="709"/>
       </w:pPr>
       <w:r>
-        <w:tab/>
         <w:t>JS имеет широкий набор встроенных функций и методов, которые позволяют работать с строками, числами, массивами, объектами и другими типами данных. Он также предоставляет возможности для манипуляции DOM (</w:t>
       </w:r>
       <w:proofErr w:type="spellStart"/>
@@ -3710,7 +3693,6 @@
         <w:ind w:firstLine="709"/>
       </w:pPr>
       <w:r>
-        <w:tab/>
         <w:t xml:space="preserve">JS имеет поддержку асинхронного программирования с помощью </w:t>
       </w:r>
       <w:proofErr w:type="spellStart"/>
@@ -3758,7 +3740,7 @@
           <w:lang w:val="en-US"/>
         </w:rPr>
       </w:pPr>
-      <w:bookmarkStart w:id="7" w:name="_Toc156382043"/>
+      <w:bookmarkStart w:id="8" w:name="_Toc156382043"/>
       <w:r>
         <w:rPr>
           <w:b/>
@@ -3766,7 +3748,7 @@
         </w:rPr>
         <w:t>PHP</w:t>
       </w:r>
-      <w:bookmarkEnd w:id="7"/>
+      <w:bookmarkEnd w:id="8"/>
     </w:p>
     <w:p>
       <w:pPr>
@@ -3978,7 +3960,7 @@
         </w:rPr>
         <w:t xml:space="preserve"> </w:t>
       </w:r>
-      <w:bookmarkStart w:id="8" w:name="_Toc156382044"/>
+      <w:bookmarkStart w:id="9" w:name="_Toc156382044"/>
       <w:r>
         <w:rPr>
           <w:b/>
@@ -3986,7 +3968,7 @@
         </w:rPr>
         <w:t>MySQL</w:t>
       </w:r>
-      <w:bookmarkEnd w:id="8"/>
+      <w:bookmarkEnd w:id="9"/>
     </w:p>
     <w:p>
       <w:pPr>
@@ -4384,8 +4366,8 @@
         <w:spacing w:line="360" w:lineRule="auto"/>
         <w:ind w:left="0" w:firstLine="709"/>
       </w:pPr>
-      <w:bookmarkStart w:id="9" w:name="_Toc156361854"/>
-      <w:bookmarkStart w:id="10" w:name="_Toc156382045"/>
+      <w:bookmarkStart w:id="10" w:name="_Toc156361854"/>
+      <w:bookmarkStart w:id="11" w:name="_Toc156382045"/>
       <w:r>
         <w:lastRenderedPageBreak/>
         <w:t>Практическая</w:t>
@@ -4399,8 +4381,8 @@
       <w:r>
         <w:t>часть</w:t>
       </w:r>
-      <w:bookmarkEnd w:id="9"/>
       <w:bookmarkEnd w:id="10"/>
+      <w:bookmarkEnd w:id="11"/>
     </w:p>
     <w:p>
       <w:pPr>
@@ -4424,7 +4406,7 @@
           <w:b/>
         </w:rPr>
       </w:pPr>
-      <w:bookmarkStart w:id="11" w:name="_Toc156382046"/>
+      <w:bookmarkStart w:id="12" w:name="_Toc156382046"/>
       <w:r>
         <w:rPr>
           <w:b/>
@@ -4444,7 +4426,7 @@
         </w:rPr>
         <w:t>-приложению и его характеристика</w:t>
       </w:r>
-      <w:bookmarkEnd w:id="11"/>
+      <w:bookmarkEnd w:id="12"/>
     </w:p>
     <w:p>
       <w:pPr>
@@ -4456,7 +4438,6 @@
         <w:ind w:firstLine="709"/>
       </w:pPr>
       <w:r>
-        <w:tab/>
         <w:t xml:space="preserve">К проекту, разрабатываемому </w:t>
       </w:r>
       <w:r>
@@ -4520,15 +4501,7 @@
         <w:rPr>
           <w:szCs w:val="28"/>
         </w:rPr>
-        <w:t>Зарегистрированны</w:t>
-      </w:r>
-      <w:bookmarkStart w:id="12" w:name="_GoBack"/>
-      <w:bookmarkEnd w:id="12"/>
-      <w:r>
-        <w:rPr>
-          <w:szCs w:val="28"/>
-        </w:rPr>
-        <w:t>й пользователь имеет право редактировать свои данные и просматривать свои услуги.</w:t>
+        <w:t>Зарегистрированный пользователь имеет право редактировать свои данные и просматривать свои услуги.</w:t>
       </w:r>
     </w:p>
     <w:p>
@@ -4703,7 +4676,6 @@
         </w:rPr>
       </w:pPr>
       <w:r>
-        <w:tab/>
         <w:t xml:space="preserve">Также необходимо разработать </w:t>
       </w:r>
       <w:r>
@@ -5121,7 +5093,6 @@
         <w:ind w:firstLine="709"/>
       </w:pPr>
       <w:r>
-        <w:tab/>
         <w:t xml:space="preserve">Перед началом работы, необходим веб-сервер, на котором будет располагаться </w:t>
       </w:r>
       <w:r>
@@ -7045,7 +7016,9 @@
       <w:pPr>
         <w:pStyle w:val="2"/>
         <w:tabs>
+          <w:tab w:val="clear" w:pos="1900"/>
           <w:tab w:val="left" w:pos="993"/>
+          <w:tab w:val="left" w:pos="1134"/>
         </w:tabs>
         <w:ind w:left="0" w:firstLine="709"/>
         <w:rPr>
@@ -7376,7 +7349,55 @@
         <w:t xml:space="preserve">содержит классы, которые </w:t>
       </w:r>
       <w:r>
-        <w:t xml:space="preserve">задают ширину блока и могут меняться в зависимости от разрешения экрана, на котором открыт сайт. Это называется адаптивной версткой (адаптивным макетом) и она применяется на каждом сайте в разработанном </w:t>
+        <w:t>задают ширину блока и могут меняться в зависимости от разрешения экрана, на котором открыт сайт</w:t>
+      </w:r>
+      <w:r>
+        <w:t>, а именно на телефоне это разрешение в 368</w:t>
+      </w:r>
+      <w:proofErr w:type="spellStart"/>
+      <w:r>
+        <w:rPr>
+          <w:lang w:val="en-US"/>
+        </w:rPr>
+        <w:t>px</w:t>
+      </w:r>
+      <w:proofErr w:type="spellEnd"/>
+      <w:r>
+        <w:t xml:space="preserve"> (пикселей)</w:t>
+      </w:r>
+      <w:r>
+        <w:t xml:space="preserve">, </w:t>
+      </w:r>
+      <w:r>
+        <w:t xml:space="preserve">планшете – </w:t>
+      </w:r>
+      <w:r>
+        <w:t>760</w:t>
+      </w:r>
+      <w:proofErr w:type="spellStart"/>
+      <w:r>
+        <w:rPr>
+          <w:lang w:val="en-US"/>
+        </w:rPr>
+        <w:t>px</w:t>
+      </w:r>
+      <w:proofErr w:type="spellEnd"/>
+      <w:r>
+        <w:t>,</w:t>
+      </w:r>
+      <w:r>
+        <w:t xml:space="preserve"> настольном компьютере – 1200</w:t>
+      </w:r>
+      <w:proofErr w:type="spellStart"/>
+      <w:r>
+        <w:rPr>
+          <w:lang w:val="en-US"/>
+        </w:rPr>
+        <w:t>px</w:t>
+      </w:r>
+      <w:proofErr w:type="spellEnd"/>
+      <w:r>
+        <w:t xml:space="preserve">. Это называется адаптивной версткой (адаптивным макетом) и она применяется на каждом сайте в разработанном </w:t>
       </w:r>
       <w:r>
         <w:rPr>
@@ -8337,7 +8358,6 @@
           <w:szCs w:val="21"/>
           <w:lang w:val="en-US"/>
         </w:rPr>
-        <w:lastRenderedPageBreak/>
         <w:t xml:space="preserve">        </w:t>
       </w:r>
       <w:r>
@@ -10989,6 +11009,7 @@
           <w:szCs w:val="21"/>
           <w:lang w:val="en-US"/>
         </w:rPr>
+        <w:lastRenderedPageBreak/>
         <w:t xml:space="preserve">            </w:t>
       </w:r>
       <w:r>
@@ -11336,7 +11357,6 @@
           <w:szCs w:val="21"/>
           <w:lang w:val="en-US"/>
         </w:rPr>
-        <w:lastRenderedPageBreak/>
         <w:t xml:space="preserve">                        </w:t>
       </w:r>
       <w:r>
@@ -14034,6 +14054,7 @@
           <w:sz w:val="21"/>
           <w:szCs w:val="21"/>
         </w:rPr>
+        <w:lastRenderedPageBreak/>
         <w:t xml:space="preserve">                    </w:t>
       </w:r>
       <w:r>
@@ -14214,7 +14235,6 @@
           <w:sz w:val="21"/>
           <w:szCs w:val="21"/>
         </w:rPr>
-        <w:lastRenderedPageBreak/>
         <w:t xml:space="preserve">                    </w:t>
       </w:r>
       <w:r>
@@ -16669,6 +16689,7 @@
           <w:szCs w:val="21"/>
           <w:lang w:val="en-US"/>
         </w:rPr>
+        <w:lastRenderedPageBreak/>
         <w:t xml:space="preserve">        </w:t>
       </w:r>
       <w:r>
@@ -16999,7 +17020,6 @@
           <w:szCs w:val="21"/>
           <w:lang w:val="en-US"/>
         </w:rPr>
-        <w:lastRenderedPageBreak/>
         <w:t xml:space="preserve">        </w:t>
       </w:r>
       <w:r>
@@ -18808,6 +18828,7 @@
         <w:jc w:val="left"/>
       </w:pPr>
       <w:r>
+        <w:lastRenderedPageBreak/>
         <w:t xml:space="preserve">Не все правила стилей можно поместить в универсальный файл </w:t>
       </w:r>
       <w:r>
@@ -18868,7 +18889,6 @@
         <w:jc w:val="left"/>
       </w:pPr>
       <w:r>
-        <w:lastRenderedPageBreak/>
         <w:t>Листинг</w:t>
       </w:r>
       <w:r>
@@ -22017,6 +22037,7 @@
           <w:szCs w:val="21"/>
           <w:lang w:val="en-US"/>
         </w:rPr>
+        <w:lastRenderedPageBreak/>
         <w:t>&lt;</w:t>
       </w:r>
       <w:r>
@@ -22651,7 +22672,6 @@
           <w:szCs w:val="21"/>
           <w:lang w:val="en-US"/>
         </w:rPr>
-        <w:lastRenderedPageBreak/>
         <w:t xml:space="preserve">                    </w:t>
       </w:r>
       <w:r>
@@ -27424,6 +27444,7 @@
           <w:szCs w:val="21"/>
           <w:lang w:val="en-US"/>
         </w:rPr>
+        <w:lastRenderedPageBreak/>
         <w:t>pattern</w:t>
       </w:r>
       <w:r>
@@ -27546,7 +27567,6 @@
           <w:szCs w:val="21"/>
           <w:lang w:val="en-US"/>
         </w:rPr>
-        <w:lastRenderedPageBreak/>
         <w:t xml:space="preserve">                    </w:t>
       </w:r>
       <w:r>
@@ -31589,6 +31609,7 @@
           <w:szCs w:val="21"/>
           <w:lang w:val="en-US"/>
         </w:rPr>
+        <w:lastRenderedPageBreak/>
         <w:t xml:space="preserve">                        </w:t>
       </w:r>
       <w:r>
@@ -31761,7 +31782,6 @@
           <w:szCs w:val="21"/>
           <w:lang w:val="en-US"/>
         </w:rPr>
-        <w:lastRenderedPageBreak/>
         <w:t xml:space="preserve">                        </w:t>
       </w:r>
       <w:r>
@@ -34872,6 +34892,7 @@
           <w:szCs w:val="21"/>
           <w:lang w:val="en-US"/>
         </w:rPr>
+        <w:lastRenderedPageBreak/>
         <w:t xml:space="preserve">                        } </w:t>
       </w:r>
       <w:r>
@@ -35342,7 +35363,6 @@
           <w:szCs w:val="21"/>
           <w:lang w:val="en-US"/>
         </w:rPr>
-        <w:lastRenderedPageBreak/>
         <w:t xml:space="preserve">                            </w:t>
       </w:r>
       <w:proofErr w:type="spellStart"/>
@@ -37523,6 +37543,7 @@
           <w:szCs w:val="21"/>
           <w:lang w:val="en-US"/>
         </w:rPr>
+        <w:lastRenderedPageBreak/>
         <w:t xml:space="preserve">  </w:t>
       </w:r>
       <w:proofErr w:type="spellStart"/>
@@ -41873,6 +41894,7 @@
           <w:sz w:val="21"/>
           <w:szCs w:val="21"/>
         </w:rPr>
+        <w:lastRenderedPageBreak/>
         <w:t xml:space="preserve">    </w:t>
       </w:r>
       <w:proofErr w:type="spellStart"/>
@@ -42147,7 +42169,6 @@
           <w:sz w:val="21"/>
           <w:szCs w:val="21"/>
         </w:rPr>
-        <w:lastRenderedPageBreak/>
         <w:t xml:space="preserve">  </w:t>
       </w:r>
       <w:r>
@@ -45473,6 +45494,7 @@
         <w:jc w:val="left"/>
       </w:pPr>
       <w:r>
+        <w:lastRenderedPageBreak/>
         <w:t xml:space="preserve">Если есть ошибки, то они выводятся в блок </w:t>
       </w:r>
       <w:r>
@@ -45510,11 +45532,7 @@
         <w:t>”&gt;</w:t>
       </w:r>
       <w:r>
-        <w:t xml:space="preserve">, если нет, то форма подтверждается, отправляется и обрабатывается на стороне </w:t>
-      </w:r>
-      <w:r>
-        <w:lastRenderedPageBreak/>
-        <w:t xml:space="preserve">сервера, происходит добавление пользователя в </w:t>
+        <w:t xml:space="preserve">, если нет, то форма подтверждается, отправляется и обрабатывается на стороне сервера, происходит добавление пользователя в </w:t>
       </w:r>
       <w:r>
         <w:t xml:space="preserve">таблицы </w:t>
@@ -47459,10 +47477,249 @@
           <w:ilvl w:val="0"/>
           <w:numId w:val="9"/>
         </w:numPr>
+        <w:tabs>
+          <w:tab w:val="left" w:pos="851"/>
+        </w:tabs>
         <w:spacing w:line="360" w:lineRule="auto"/>
-      </w:pPr>
-      <w:r>
-        <w:t>https://developer.mozilla.org/ru/docs/Learn/Getting_started_with_the_web/HTML_basics</w:t>
+        <w:ind w:left="0" w:firstLine="709"/>
+      </w:pPr>
+      <w:r>
+        <w:t>Основы</w:t>
+      </w:r>
+      <w:r>
+        <w:t xml:space="preserve"> </w:t>
+      </w:r>
+      <w:r>
+        <w:rPr>
+          <w:lang w:val="en-US"/>
+        </w:rPr>
+        <w:t>HTML</w:t>
+      </w:r>
+      <w:r>
+        <w:t xml:space="preserve"> // </w:t>
+      </w:r>
+      <w:r>
+        <w:rPr>
+          <w:lang w:val="en-US"/>
+        </w:rPr>
+        <w:t>MDN</w:t>
+      </w:r>
+      <w:r>
+        <w:t xml:space="preserve"> </w:t>
+      </w:r>
+      <w:r>
+        <w:rPr>
+          <w:lang w:val="en-US"/>
+        </w:rPr>
+        <w:t>Web</w:t>
+      </w:r>
+      <w:r>
+        <w:t xml:space="preserve"> </w:t>
+      </w:r>
+      <w:r>
+        <w:rPr>
+          <w:lang w:val="en-US"/>
+        </w:rPr>
+        <w:t>Docs</w:t>
+      </w:r>
+      <w:r>
+        <w:t xml:space="preserve"> // </w:t>
+      </w:r>
+      <w:r>
+        <w:rPr>
+          <w:lang w:val="en-US"/>
+        </w:rPr>
+        <w:t>developer</w:t>
+      </w:r>
+      <w:r>
+        <w:t>.</w:t>
+      </w:r>
+      <w:proofErr w:type="spellStart"/>
+      <w:r>
+        <w:rPr>
+          <w:lang w:val="en-US"/>
+        </w:rPr>
+        <w:t>mozilla</w:t>
+      </w:r>
+      <w:proofErr w:type="spellEnd"/>
+      <w:r>
+        <w:t>.</w:t>
+      </w:r>
+      <w:r>
+        <w:rPr>
+          <w:lang w:val="en-US"/>
+        </w:rPr>
+        <w:t>org</w:t>
+      </w:r>
+      <w:r>
+        <w:t xml:space="preserve">: </w:t>
+      </w:r>
+      <w:r>
+        <w:rPr>
+          <w:szCs w:val="28"/>
+        </w:rPr>
+        <w:t>[</w:t>
+      </w:r>
+      <w:r>
+        <w:rPr>
+          <w:szCs w:val="28"/>
+        </w:rPr>
+        <w:t>сайт</w:t>
+      </w:r>
+      <w:r>
+        <w:rPr>
+          <w:szCs w:val="28"/>
+        </w:rPr>
+        <w:t xml:space="preserve">]. </w:t>
+      </w:r>
+      <w:r>
+        <w:rPr>
+          <w:color w:val="000000" w:themeColor="text1"/>
+          <w:szCs w:val="28"/>
+        </w:rPr>
+        <w:t xml:space="preserve">– 2023 –. – </w:t>
+      </w:r>
+      <w:r>
+        <w:rPr>
+          <w:color w:val="000000" w:themeColor="text1"/>
+          <w:szCs w:val="28"/>
+          <w:lang w:val="en-US"/>
+        </w:rPr>
+        <w:t>URL</w:t>
+      </w:r>
+      <w:r>
+        <w:rPr>
+          <w:color w:val="000000" w:themeColor="text1"/>
+          <w:szCs w:val="28"/>
+        </w:rPr>
+        <w:t xml:space="preserve">: </w:t>
+      </w:r>
+      <w:r>
+        <w:rPr>
+          <w:lang w:val="en-US"/>
+        </w:rPr>
+        <w:t>https</w:t>
+      </w:r>
+      <w:r>
+        <w:t>://</w:t>
+      </w:r>
+      <w:r>
+        <w:rPr>
+          <w:lang w:val="en-US"/>
+        </w:rPr>
+        <w:t>developer</w:t>
+      </w:r>
+      <w:r>
+        <w:t>.</w:t>
+      </w:r>
+      <w:proofErr w:type="spellStart"/>
+      <w:r>
+        <w:rPr>
+          <w:lang w:val="en-US"/>
+        </w:rPr>
+        <w:t>mozilla</w:t>
+      </w:r>
+      <w:proofErr w:type="spellEnd"/>
+      <w:r>
+        <w:t>.</w:t>
+      </w:r>
+      <w:r>
+        <w:rPr>
+          <w:lang w:val="en-US"/>
+        </w:rPr>
+        <w:t>org</w:t>
+      </w:r>
+      <w:r>
+        <w:t>/</w:t>
+      </w:r>
+      <w:proofErr w:type="spellStart"/>
+      <w:r>
+        <w:rPr>
+          <w:lang w:val="en-US"/>
+        </w:rPr>
+        <w:t>ru</w:t>
+      </w:r>
+      <w:proofErr w:type="spellEnd"/>
+      <w:r>
+        <w:t>/</w:t>
+      </w:r>
+      <w:r>
+        <w:rPr>
+          <w:lang w:val="en-US"/>
+        </w:rPr>
+        <w:t>docs</w:t>
+      </w:r>
+      <w:r>
+        <w:t>/</w:t>
+      </w:r>
+      <w:r>
+        <w:rPr>
+          <w:lang w:val="en-US"/>
+        </w:rPr>
+        <w:t>Learn</w:t>
+      </w:r>
+      <w:r>
+        <w:t>/</w:t>
+      </w:r>
+      <w:r>
+        <w:rPr>
+          <w:lang w:val="en-US"/>
+        </w:rPr>
+        <w:t>Getting</w:t>
+      </w:r>
+      <w:r>
+        <w:t>_</w:t>
+      </w:r>
+      <w:r>
+        <w:rPr>
+          <w:lang w:val="en-US"/>
+        </w:rPr>
+        <w:t>started</w:t>
+      </w:r>
+      <w:r>
+        <w:t>_</w:t>
+      </w:r>
+      <w:r>
+        <w:rPr>
+          <w:lang w:val="en-US"/>
+        </w:rPr>
+        <w:t>with</w:t>
+      </w:r>
+      <w:r>
+        <w:t>_</w:t>
+      </w:r>
+      <w:r>
+        <w:rPr>
+          <w:lang w:val="en-US"/>
+        </w:rPr>
+        <w:t>the</w:t>
+      </w:r>
+      <w:r>
+        <w:t>_</w:t>
+      </w:r>
+      <w:r>
+        <w:rPr>
+          <w:lang w:val="en-US"/>
+        </w:rPr>
+        <w:t>web</w:t>
+      </w:r>
+      <w:r>
+        <w:t>/</w:t>
+      </w:r>
+      <w:r>
+        <w:rPr>
+          <w:lang w:val="en-US"/>
+        </w:rPr>
+        <w:t>HTML</w:t>
+      </w:r>
+      <w:r>
+        <w:t>_</w:t>
+      </w:r>
+      <w:r>
+        <w:rPr>
+          <w:lang w:val="en-US"/>
+        </w:rPr>
+        <w:t>basics</w:t>
       </w:r>
     </w:p>
     <w:p>
@@ -47472,8 +47729,110 @@
           <w:ilvl w:val="0"/>
           <w:numId w:val="9"/>
         </w:numPr>
+        <w:tabs>
+          <w:tab w:val="left" w:pos="851"/>
+        </w:tabs>
         <w:spacing w:line="360" w:lineRule="auto"/>
-      </w:pPr>
+        <w:ind w:left="0" w:firstLine="709"/>
+      </w:pPr>
+      <w:r>
+        <w:t>Язык HTML: что это такое и как он работает</w:t>
+      </w:r>
+      <w:r>
+        <w:t xml:space="preserve"> </w:t>
+      </w:r>
+      <w:r>
+        <w:t xml:space="preserve">// </w:t>
+      </w:r>
+      <w:proofErr w:type="spellStart"/>
+      <w:r>
+        <w:rPr>
+          <w:lang w:val="en-US"/>
+        </w:rPr>
+        <w:t>Skillbox</w:t>
+      </w:r>
+      <w:proofErr w:type="spellEnd"/>
+      <w:r>
+        <w:t xml:space="preserve"> </w:t>
+      </w:r>
+      <w:r>
+        <w:rPr>
+          <w:lang w:val="en-US"/>
+        </w:rPr>
+        <w:t>Media</w:t>
+      </w:r>
+      <w:r>
+        <w:t xml:space="preserve"> // </w:t>
+      </w:r>
+      <w:proofErr w:type="spellStart"/>
+      <w:r>
+        <w:rPr>
+          <w:lang w:val="en-US"/>
+        </w:rPr>
+        <w:t>skillbox</w:t>
+      </w:r>
+      <w:proofErr w:type="spellEnd"/>
+      <w:r>
+        <w:t>.</w:t>
+      </w:r>
+      <w:proofErr w:type="spellStart"/>
+      <w:r>
+        <w:rPr>
+          <w:lang w:val="en-US"/>
+        </w:rPr>
+        <w:t>ru</w:t>
+      </w:r>
+      <w:proofErr w:type="spellEnd"/>
+      <w:r>
+        <w:t xml:space="preserve">: </w:t>
+      </w:r>
+      <w:r>
+        <w:rPr>
+          <w:szCs w:val="28"/>
+        </w:rPr>
+        <w:t>[</w:t>
+      </w:r>
+      <w:r>
+        <w:rPr>
+          <w:szCs w:val="28"/>
+        </w:rPr>
+        <w:t>сайт</w:t>
+      </w:r>
+      <w:r>
+        <w:rPr>
+          <w:szCs w:val="28"/>
+        </w:rPr>
+        <w:t xml:space="preserve">]. </w:t>
+      </w:r>
+      <w:r>
+        <w:rPr>
+          <w:color w:val="000000" w:themeColor="text1"/>
+          <w:szCs w:val="28"/>
+        </w:rPr>
+        <w:t>– 202</w:t>
+      </w:r>
+      <w:r>
+        <w:rPr>
+          <w:color w:val="000000" w:themeColor="text1"/>
+          <w:szCs w:val="28"/>
+        </w:rPr>
+        <w:t xml:space="preserve">2 –. – </w:t>
+      </w:r>
+      <w:r>
+        <w:rPr>
+          <w:color w:val="000000" w:themeColor="text1"/>
+          <w:szCs w:val="28"/>
+          <w:lang w:val="en-US"/>
+        </w:rPr>
+        <w:t>URL</w:t>
+      </w:r>
+      <w:r>
+        <w:rPr>
+          <w:color w:val="000000" w:themeColor="text1"/>
+          <w:szCs w:val="28"/>
+        </w:rPr>
+        <w:t xml:space="preserve">: </w:t>
+      </w:r>
       <w:hyperlink r:id="rId19" w:history="1">
         <w:r>
           <w:rPr>
@@ -47494,7 +47853,14 @@
             <w:rStyle w:val="a4"/>
             <w:lang w:val="en-US"/>
           </w:rPr>
-          <w:t>skillbox</w:t>
+          <w:t>s</w:t>
+        </w:r>
+        <w:r>
+          <w:rPr>
+            <w:rStyle w:val="a4"/>
+            <w:lang w:val="en-US"/>
+          </w:rPr>
+          <w:t>killbox</w:t>
         </w:r>
         <w:proofErr w:type="spellEnd"/>
         <w:r>
@@ -47596,17 +47962,161 @@
           <w:ilvl w:val="0"/>
           <w:numId w:val="9"/>
         </w:numPr>
+        <w:tabs>
+          <w:tab w:val="left" w:pos="851"/>
+        </w:tabs>
         <w:spacing w:line="360" w:lineRule="auto"/>
-        <w:rPr>
-          <w:lang w:val="en-US"/>
-        </w:rPr>
-      </w:pPr>
-      <w:r>
-        <w:rPr>
-          <w:lang w:val="en-US"/>
-        </w:rPr>
-        <w:t>https://htmlbook.ru/samcss</w:t>
-      </w:r>
+        <w:ind w:left="0" w:firstLine="709"/>
+      </w:pPr>
+      <w:r>
+        <w:t xml:space="preserve">Самоучитель </w:t>
+      </w:r>
+      <w:r>
+        <w:rPr>
+          <w:lang w:val="en-US"/>
+        </w:rPr>
+        <w:t>CSS</w:t>
+      </w:r>
+      <w:r>
+        <w:t xml:space="preserve"> // </w:t>
+      </w:r>
+      <w:proofErr w:type="spellStart"/>
+      <w:r>
+        <w:rPr>
+          <w:lang w:val="en-US"/>
+        </w:rPr>
+        <w:t>htmlbook</w:t>
+      </w:r>
+      <w:proofErr w:type="spellEnd"/>
+      <w:r>
+        <w:t>.</w:t>
+      </w:r>
+      <w:proofErr w:type="spellStart"/>
+      <w:r>
+        <w:rPr>
+          <w:lang w:val="en-US"/>
+        </w:rPr>
+        <w:t>ru</w:t>
+      </w:r>
+      <w:proofErr w:type="spellEnd"/>
+      <w:r>
+        <w:t xml:space="preserve"> // </w:t>
+      </w:r>
+      <w:proofErr w:type="spellStart"/>
+      <w:r>
+        <w:rPr>
+          <w:lang w:val="en-US"/>
+        </w:rPr>
+        <w:t>htmlbook</w:t>
+      </w:r>
+      <w:proofErr w:type="spellEnd"/>
+      <w:r>
+        <w:t>.</w:t>
+      </w:r>
+      <w:proofErr w:type="spellStart"/>
+      <w:r>
+        <w:rPr>
+          <w:lang w:val="en-US"/>
+        </w:rPr>
+        <w:t>ru</w:t>
+      </w:r>
+      <w:proofErr w:type="spellEnd"/>
+      <w:r>
+        <w:t xml:space="preserve">: </w:t>
+      </w:r>
+      <w:r>
+        <w:rPr>
+          <w:szCs w:val="28"/>
+        </w:rPr>
+        <w:t>[</w:t>
+      </w:r>
+      <w:r>
+        <w:rPr>
+          <w:szCs w:val="28"/>
+        </w:rPr>
+        <w:t>сайт</w:t>
+      </w:r>
+      <w:r>
+        <w:rPr>
+          <w:szCs w:val="28"/>
+        </w:rPr>
+        <w:t xml:space="preserve">]. </w:t>
+      </w:r>
+      <w:r>
+        <w:rPr>
+          <w:color w:val="000000" w:themeColor="text1"/>
+          <w:szCs w:val="28"/>
+        </w:rPr>
+        <w:t>– 20</w:t>
+      </w:r>
+      <w:r>
+        <w:rPr>
+          <w:color w:val="000000" w:themeColor="text1"/>
+          <w:szCs w:val="28"/>
+        </w:rPr>
+        <w:t>10</w:t>
+      </w:r>
+      <w:r>
+        <w:rPr>
+          <w:color w:val="000000" w:themeColor="text1"/>
+          <w:szCs w:val="28"/>
+        </w:rPr>
+        <w:t xml:space="preserve"> –. – </w:t>
+      </w:r>
+      <w:r>
+        <w:rPr>
+          <w:color w:val="000000" w:themeColor="text1"/>
+          <w:szCs w:val="28"/>
+          <w:lang w:val="en-US"/>
+        </w:rPr>
+        <w:t>URL</w:t>
+      </w:r>
+      <w:r>
+        <w:rPr>
+          <w:color w:val="000000" w:themeColor="text1"/>
+          <w:szCs w:val="28"/>
+        </w:rPr>
+        <w:t>:</w:t>
+      </w:r>
+      <w:r>
+        <w:rPr>
+          <w:lang w:val="en-US"/>
+        </w:rPr>
+        <w:t>https</w:t>
+      </w:r>
+      <w:r>
+        <w:t>://</w:t>
+      </w:r>
+      <w:proofErr w:type="spellStart"/>
+      <w:r>
+        <w:rPr>
+          <w:lang w:val="en-US"/>
+        </w:rPr>
+        <w:t>htmlbook</w:t>
+      </w:r>
+      <w:proofErr w:type="spellEnd"/>
+      <w:r>
+        <w:t>.</w:t>
+      </w:r>
+      <w:proofErr w:type="spellStart"/>
+      <w:r>
+        <w:rPr>
+          <w:lang w:val="en-US"/>
+        </w:rPr>
+        <w:t>ru</w:t>
+      </w:r>
+      <w:proofErr w:type="spellEnd"/>
+      <w:r>
+        <w:t>/</w:t>
+      </w:r>
+      <w:proofErr w:type="spellStart"/>
+      <w:r>
+        <w:rPr>
+          <w:lang w:val="en-US"/>
+        </w:rPr>
+        <w:t>samcss</w:t>
+      </w:r>
+      <w:proofErr w:type="spellEnd"/>
     </w:p>
     <w:p>
       <w:pPr>
@@ -47615,7 +48125,11 @@
           <w:ilvl w:val="0"/>
           <w:numId w:val="9"/>
         </w:numPr>
+        <w:tabs>
+          <w:tab w:val="left" w:pos="851"/>
+        </w:tabs>
         <w:spacing w:line="360" w:lineRule="auto"/>
+        <w:ind w:left="0" w:firstLine="709"/>
       </w:pPr>
       <w:proofErr w:type="spellStart"/>
       <w:r>
@@ -47649,14 +48163,155 @@
           <w:ilvl w:val="0"/>
           <w:numId w:val="9"/>
         </w:numPr>
+        <w:tabs>
+          <w:tab w:val="left" w:pos="851"/>
+        </w:tabs>
         <w:spacing w:line="360" w:lineRule="auto"/>
-      </w:pPr>
+        <w:ind w:left="0" w:firstLine="709"/>
+      </w:pPr>
+      <w:r>
+        <w:t>Основы</w:t>
+      </w:r>
+      <w:r>
+        <w:t xml:space="preserve"> </w:t>
+      </w:r>
+      <w:r>
+        <w:rPr>
+          <w:lang w:val="en-US"/>
+        </w:rPr>
+        <w:t>CSS</w:t>
+      </w:r>
+      <w:r>
+        <w:t xml:space="preserve"> // </w:t>
+      </w:r>
+      <w:r>
+        <w:rPr>
+          <w:lang w:val="en-US"/>
+        </w:rPr>
+        <w:t>MDN</w:t>
+      </w:r>
+      <w:r>
+        <w:t xml:space="preserve"> </w:t>
+      </w:r>
+      <w:r>
+        <w:rPr>
+          <w:lang w:val="en-US"/>
+        </w:rPr>
+        <w:t>Web</w:t>
+      </w:r>
+      <w:r>
+        <w:t xml:space="preserve"> </w:t>
+      </w:r>
+      <w:r>
+        <w:rPr>
+          <w:lang w:val="en-US"/>
+        </w:rPr>
+        <w:t>Docs</w:t>
+      </w:r>
+      <w:r>
+        <w:t xml:space="preserve"> // </w:t>
+      </w:r>
+      <w:r>
+        <w:rPr>
+          <w:lang w:val="en-US"/>
+        </w:rPr>
+        <w:t>developer</w:t>
+      </w:r>
+      <w:r>
+        <w:t>.</w:t>
+      </w:r>
+      <w:proofErr w:type="spellStart"/>
+      <w:r>
+        <w:rPr>
+          <w:lang w:val="en-US"/>
+        </w:rPr>
+        <w:t>mozilla</w:t>
+      </w:r>
+      <w:proofErr w:type="spellEnd"/>
+      <w:r>
+        <w:t>.</w:t>
+      </w:r>
+      <w:r>
+        <w:rPr>
+          <w:lang w:val="en-US"/>
+        </w:rPr>
+        <w:t>org</w:t>
+      </w:r>
+      <w:r>
+        <w:t xml:space="preserve">: </w:t>
+      </w:r>
+      <w:r>
+        <w:rPr>
+          <w:szCs w:val="28"/>
+        </w:rPr>
+        <w:t>[</w:t>
+      </w:r>
+      <w:r>
+        <w:rPr>
+          <w:szCs w:val="28"/>
+        </w:rPr>
+        <w:t>сайт</w:t>
+      </w:r>
+      <w:r>
+        <w:rPr>
+          <w:szCs w:val="28"/>
+        </w:rPr>
+        <w:t xml:space="preserve">]. </w:t>
+      </w:r>
+      <w:r>
+        <w:rPr>
+          <w:color w:val="000000" w:themeColor="text1"/>
+          <w:szCs w:val="28"/>
+        </w:rPr>
+        <w:t>– 2023 –. –</w:t>
+      </w:r>
+      <w:r>
+        <w:rPr>
+          <w:color w:val="000000" w:themeColor="text1"/>
+          <w:szCs w:val="28"/>
+        </w:rPr>
+        <w:t xml:space="preserve"> </w:t>
+      </w:r>
+      <w:r>
+        <w:rPr>
+          <w:color w:val="000000" w:themeColor="text1"/>
+          <w:szCs w:val="28"/>
+          <w:lang w:val="en-US"/>
+        </w:rPr>
+        <w:t>URL</w:t>
+      </w:r>
+      <w:r>
+        <w:rPr>
+          <w:color w:val="000000" w:themeColor="text1"/>
+          <w:szCs w:val="28"/>
+        </w:rPr>
+        <w:t>:</w:t>
+      </w:r>
+      <w:r>
+        <w:rPr>
+          <w:color w:val="000000" w:themeColor="text1"/>
+          <w:szCs w:val="28"/>
+        </w:rPr>
+        <w:t xml:space="preserve"> </w:t>
+      </w:r>
       <w:hyperlink r:id="rId21" w:history="1">
         <w:r>
           <w:rPr>
             <w:rStyle w:val="a4"/>
           </w:rPr>
-          <w:t>https://developer.mozilla.org/ru/docs/Learn/Getting_started_with_the_web/CSS_basics</w:t>
+          <w:t>https:/</w:t>
+        </w:r>
+        <w:r>
+          <w:rPr>
+            <w:rStyle w:val="a4"/>
+          </w:rPr>
+          <w:t>/</w:t>
+        </w:r>
+        <w:r>
+          <w:rPr>
+            <w:rStyle w:val="a4"/>
+          </w:rPr>
+          <w:t>developer.mozilla.org/ru/docs/Learn/Getting_started_with_the_web/CSS_basics</w:t>
         </w:r>
       </w:hyperlink>
     </w:p>
@@ -47667,14 +48322,170 @@
           <w:ilvl w:val="0"/>
           <w:numId w:val="9"/>
         </w:numPr>
+        <w:tabs>
+          <w:tab w:val="left" w:pos="851"/>
+        </w:tabs>
         <w:spacing w:line="360" w:lineRule="auto"/>
-      </w:pPr>
+        <w:ind w:left="0" w:firstLine="709"/>
+        <w:rPr>
+          <w:lang w:val="en-US"/>
+        </w:rPr>
+      </w:pPr>
+      <w:r>
+        <w:rPr>
+          <w:lang w:val="en-US"/>
+        </w:rPr>
+        <w:t>JavaScript</w:t>
+      </w:r>
+      <w:r>
+        <w:rPr>
+          <w:lang w:val="en-US"/>
+        </w:rPr>
+        <w:t xml:space="preserve"> </w:t>
+      </w:r>
+      <w:r>
+        <w:rPr>
+          <w:lang w:val="en-US"/>
+        </w:rPr>
+        <w:t xml:space="preserve">// </w:t>
+      </w:r>
+      <w:r>
+        <w:rPr>
+          <w:lang w:val="en-US"/>
+        </w:rPr>
+        <w:t>MDN</w:t>
+      </w:r>
+      <w:r>
+        <w:rPr>
+          <w:lang w:val="en-US"/>
+        </w:rPr>
+        <w:t xml:space="preserve"> </w:t>
+      </w:r>
+      <w:r>
+        <w:rPr>
+          <w:lang w:val="en-US"/>
+        </w:rPr>
+        <w:t>Web</w:t>
+      </w:r>
+      <w:r>
+        <w:rPr>
+          <w:lang w:val="en-US"/>
+        </w:rPr>
+        <w:t xml:space="preserve"> </w:t>
+      </w:r>
+      <w:r>
+        <w:rPr>
+          <w:lang w:val="en-US"/>
+        </w:rPr>
+        <w:t>Docs</w:t>
+      </w:r>
+      <w:r>
+        <w:rPr>
+          <w:lang w:val="en-US"/>
+        </w:rPr>
+        <w:t xml:space="preserve"> // </w:t>
+      </w:r>
+      <w:r>
+        <w:rPr>
+          <w:lang w:val="en-US"/>
+        </w:rPr>
+        <w:t>developer</w:t>
+      </w:r>
+      <w:r>
+        <w:rPr>
+          <w:lang w:val="en-US"/>
+        </w:rPr>
+        <w:t>.</w:t>
+      </w:r>
+      <w:r>
+        <w:rPr>
+          <w:lang w:val="en-US"/>
+        </w:rPr>
+        <w:t>mozilla</w:t>
+      </w:r>
+      <w:r>
+        <w:rPr>
+          <w:lang w:val="en-US"/>
+        </w:rPr>
+        <w:t>.</w:t>
+      </w:r>
+      <w:r>
+        <w:rPr>
+          <w:lang w:val="en-US"/>
+        </w:rPr>
+        <w:t>org</w:t>
+      </w:r>
+      <w:r>
+        <w:rPr>
+          <w:lang w:val="en-US"/>
+        </w:rPr>
+        <w:t xml:space="preserve">: </w:t>
+      </w:r>
+      <w:r>
+        <w:rPr>
+          <w:szCs w:val="28"/>
+          <w:lang w:val="en-US"/>
+        </w:rPr>
+        <w:t>[</w:t>
+      </w:r>
+      <w:r>
+        <w:rPr>
+          <w:szCs w:val="28"/>
+        </w:rPr>
+        <w:t>сайт</w:t>
+      </w:r>
+      <w:r>
+        <w:rPr>
+          <w:szCs w:val="28"/>
+          <w:lang w:val="en-US"/>
+        </w:rPr>
+        <w:t xml:space="preserve">]. </w:t>
+      </w:r>
+      <w:r>
+        <w:rPr>
+          <w:color w:val="000000" w:themeColor="text1"/>
+          <w:szCs w:val="28"/>
+          <w:lang w:val="en-US"/>
+        </w:rPr>
+        <w:t xml:space="preserve">– 2023 –. – </w:t>
+      </w:r>
+      <w:r>
+        <w:rPr>
+          <w:color w:val="000000" w:themeColor="text1"/>
+          <w:szCs w:val="28"/>
+          <w:lang w:val="en-US"/>
+        </w:rPr>
+        <w:t>URL</w:t>
+      </w:r>
+      <w:r>
+        <w:rPr>
+          <w:color w:val="000000" w:themeColor="text1"/>
+          <w:szCs w:val="28"/>
+          <w:lang w:val="en-US"/>
+        </w:rPr>
+        <w:t xml:space="preserve">: </w:t>
+      </w:r>
       <w:hyperlink r:id="rId22" w:history="1">
         <w:r>
           <w:rPr>
             <w:rStyle w:val="a4"/>
+            <w:lang w:val="en-US"/>
           </w:rPr>
-          <w:t>https://developer.mozilla.org/ru/docs/Web/JavaScript</w:t>
+          <w:t>https://de</w:t>
+        </w:r>
+        <w:r>
+          <w:rPr>
+            <w:rStyle w:val="a4"/>
+            <w:lang w:val="en-US"/>
+          </w:rPr>
+          <w:t>v</w:t>
+        </w:r>
+        <w:r>
+          <w:rPr>
+            <w:rStyle w:val="a4"/>
+            <w:lang w:val="en-US"/>
+          </w:rPr>
+          <w:t>eloper.mozilla.org/ru/docs/Web/JavaScript</w:t>
         </w:r>
       </w:hyperlink>
     </w:p>
@@ -47685,14 +48496,150 @@
           <w:ilvl w:val="0"/>
           <w:numId w:val="9"/>
         </w:numPr>
+        <w:tabs>
+          <w:tab w:val="left" w:pos="851"/>
+        </w:tabs>
         <w:spacing w:line="360" w:lineRule="auto"/>
-      </w:pPr>
+        <w:ind w:left="0" w:firstLine="709"/>
+        <w:rPr>
+          <w:lang w:val="en-US"/>
+        </w:rPr>
+      </w:pPr>
+      <w:r>
+        <w:t>Введение</w:t>
+      </w:r>
+      <w:r>
+        <w:rPr>
+          <w:lang w:val="en-US"/>
+        </w:rPr>
+        <w:t xml:space="preserve"> </w:t>
+      </w:r>
+      <w:r>
+        <w:t>в</w:t>
+      </w:r>
+      <w:r>
+        <w:rPr>
+          <w:lang w:val="en-US"/>
+        </w:rPr>
+        <w:t xml:space="preserve"> </w:t>
+      </w:r>
+      <w:r>
+        <w:rPr>
+          <w:lang w:val="en-US"/>
+        </w:rPr>
+        <w:t>JavaScript</w:t>
+      </w:r>
+      <w:r>
+        <w:rPr>
+          <w:lang w:val="en-US"/>
+        </w:rPr>
+        <w:t xml:space="preserve"> // </w:t>
+      </w:r>
+      <w:r>
+        <w:rPr>
+          <w:lang w:val="en-US"/>
+        </w:rPr>
+        <w:t>JavaScript</w:t>
+      </w:r>
+      <w:r>
+        <w:rPr>
+          <w:lang w:val="en-US"/>
+        </w:rPr>
+        <w:t>.</w:t>
+      </w:r>
+      <w:r>
+        <w:rPr>
+          <w:lang w:val="en-US"/>
+        </w:rPr>
+        <w:t>ru // learn.javascript.ru</w:t>
+      </w:r>
+      <w:r>
+        <w:rPr>
+          <w:lang w:val="en-US"/>
+        </w:rPr>
+        <w:t xml:space="preserve">: </w:t>
+      </w:r>
+      <w:r>
+        <w:rPr>
+          <w:szCs w:val="28"/>
+          <w:lang w:val="en-US"/>
+        </w:rPr>
+        <w:t>[</w:t>
+      </w:r>
+      <w:r>
+        <w:rPr>
+          <w:szCs w:val="28"/>
+        </w:rPr>
+        <w:t>сайт</w:t>
+      </w:r>
+      <w:r>
+        <w:rPr>
+          <w:szCs w:val="28"/>
+          <w:lang w:val="en-US"/>
+        </w:rPr>
+        <w:t xml:space="preserve">]. </w:t>
+      </w:r>
+      <w:r>
+        <w:rPr>
+          <w:color w:val="000000" w:themeColor="text1"/>
+          <w:szCs w:val="28"/>
+          <w:lang w:val="en-US"/>
+        </w:rPr>
+        <w:t>– 202</w:t>
+      </w:r>
+      <w:r>
+        <w:rPr>
+          <w:color w:val="000000" w:themeColor="text1"/>
+          <w:szCs w:val="28"/>
+          <w:lang w:val="en-US"/>
+        </w:rPr>
+        <w:t>4</w:t>
+      </w:r>
+      <w:r>
+        <w:rPr>
+          <w:color w:val="000000" w:themeColor="text1"/>
+          <w:szCs w:val="28"/>
+          <w:lang w:val="en-US"/>
+        </w:rPr>
+        <w:t xml:space="preserve"> –. – </w:t>
+      </w:r>
+      <w:r>
+        <w:rPr>
+          <w:color w:val="000000" w:themeColor="text1"/>
+          <w:szCs w:val="28"/>
+          <w:lang w:val="en-US"/>
+        </w:rPr>
+        <w:t>URL</w:t>
+      </w:r>
+      <w:r>
+        <w:rPr>
+          <w:color w:val="000000" w:themeColor="text1"/>
+          <w:szCs w:val="28"/>
+          <w:lang w:val="en-US"/>
+        </w:rPr>
+        <w:t xml:space="preserve">: </w:t>
+      </w:r>
       <w:hyperlink r:id="rId23" w:history="1">
         <w:r>
           <w:rPr>
             <w:rStyle w:val="a4"/>
+            <w:lang w:val="en-US"/>
           </w:rPr>
-          <w:t>https://learn.javascript.ru/intro</w:t>
+          <w:t>https://learn</w:t>
+        </w:r>
+        <w:r>
+          <w:rPr>
+            <w:rStyle w:val="a4"/>
+            <w:lang w:val="en-US"/>
+          </w:rPr>
+          <w:t>.</w:t>
+        </w:r>
+        <w:r>
+          <w:rPr>
+            <w:rStyle w:val="a4"/>
+            <w:lang w:val="en-US"/>
+          </w:rPr>
+          <w:t>javascript.ru/intro</w:t>
         </w:r>
       </w:hyperlink>
     </w:p>
@@ -47703,14 +48650,160 @@
           <w:ilvl w:val="0"/>
           <w:numId w:val="9"/>
         </w:numPr>
+        <w:tabs>
+          <w:tab w:val="left" w:pos="851"/>
+        </w:tabs>
         <w:spacing w:line="360" w:lineRule="auto"/>
-      </w:pPr>
+        <w:ind w:left="0" w:firstLine="709"/>
+        <w:rPr>
+          <w:lang w:val="en-US"/>
+        </w:rPr>
+      </w:pPr>
+      <w:r>
+        <w:t>Что</w:t>
+      </w:r>
+      <w:r>
+        <w:rPr>
+          <w:lang w:val="en-US"/>
+        </w:rPr>
+        <w:t xml:space="preserve"> </w:t>
+      </w:r>
+      <w:r>
+        <w:t>такое</w:t>
+      </w:r>
+      <w:r>
+        <w:rPr>
+          <w:lang w:val="en-US"/>
+        </w:rPr>
+        <w:t xml:space="preserve"> </w:t>
+      </w:r>
+      <w:r>
+        <w:rPr>
+          <w:lang w:val="en-US"/>
+        </w:rPr>
+        <w:t>PHP</w:t>
+      </w:r>
+      <w:r>
+        <w:rPr>
+          <w:lang w:val="en-US"/>
+        </w:rPr>
+        <w:t xml:space="preserve">? // </w:t>
+      </w:r>
+      <w:r>
+        <w:rPr>
+          <w:lang w:val="en-US"/>
+        </w:rPr>
+        <w:t>PHP</w:t>
+      </w:r>
+      <w:r>
+        <w:rPr>
+          <w:lang w:val="en-US"/>
+        </w:rPr>
+        <w:t xml:space="preserve"> // </w:t>
+      </w:r>
+      <w:r>
+        <w:rPr>
+          <w:lang w:val="en-US"/>
+        </w:rPr>
+        <w:t>php</w:t>
+      </w:r>
+      <w:r>
+        <w:rPr>
+          <w:lang w:val="en-US"/>
+        </w:rPr>
+        <w:t>.</w:t>
+      </w:r>
+      <w:r>
+        <w:rPr>
+          <w:lang w:val="en-US"/>
+        </w:rPr>
+        <w:t>net</w:t>
+      </w:r>
+      <w:r>
+        <w:rPr>
+          <w:lang w:val="en-US"/>
+        </w:rPr>
+        <w:t xml:space="preserve">: </w:t>
+      </w:r>
+      <w:r>
+        <w:rPr>
+          <w:szCs w:val="28"/>
+          <w:lang w:val="en-US"/>
+        </w:rPr>
+        <w:t>[</w:t>
+      </w:r>
+      <w:r>
+        <w:rPr>
+          <w:szCs w:val="28"/>
+        </w:rPr>
+        <w:t>сайт</w:t>
+      </w:r>
+      <w:r>
+        <w:rPr>
+          <w:szCs w:val="28"/>
+          <w:lang w:val="en-US"/>
+        </w:rPr>
+        <w:t xml:space="preserve">]. </w:t>
+      </w:r>
+      <w:r>
+        <w:rPr>
+          <w:color w:val="000000" w:themeColor="text1"/>
+          <w:szCs w:val="28"/>
+          <w:lang w:val="en-US"/>
+        </w:rPr>
+        <w:t>– 2024</w:t>
+      </w:r>
+      <w:r>
+        <w:rPr>
+          <w:color w:val="000000" w:themeColor="text1"/>
+          <w:szCs w:val="28"/>
+          <w:lang w:val="en-US"/>
+        </w:rPr>
+        <w:t xml:space="preserve"> –. – </w:t>
+      </w:r>
+      <w:r>
+        <w:rPr>
+          <w:color w:val="000000" w:themeColor="text1"/>
+          <w:szCs w:val="28"/>
+          <w:lang w:val="en-US"/>
+        </w:rPr>
+        <w:t>URL</w:t>
+      </w:r>
+      <w:r>
+        <w:rPr>
+          <w:color w:val="000000" w:themeColor="text1"/>
+          <w:szCs w:val="28"/>
+          <w:lang w:val="en-US"/>
+        </w:rPr>
+        <w:t>:</w:t>
+      </w:r>
+      <w:r>
+        <w:rPr>
+          <w:lang w:val="en-US"/>
+        </w:rPr>
+        <w:t xml:space="preserve"> </w:t>
+      </w:r>
       <w:hyperlink r:id="rId24" w:history="1">
         <w:r>
           <w:rPr>
             <w:rStyle w:val="a4"/>
+            <w:lang w:val="en-US"/>
           </w:rPr>
-          <w:t>https://www.php.net/manual/ru/intro-whatis.php</w:t>
+          <w:t>htt</w:t>
+        </w:r>
+        <w:r>
+          <w:rPr>
+            <w:rStyle w:val="a4"/>
+            <w:lang w:val="en-US"/>
+          </w:rPr>
+          <w:t>p</w:t>
+        </w:r>
+        <w:r>
+          <w:rPr>
+            <w:rStyle w:val="a4"/>
+            <w:lang w:val="en-US"/>
+          </w:rPr>
+          <w:t>s://www.php.net/manual/ru/intro-whatis.php</w:t>
         </w:r>
       </w:hyperlink>
     </w:p>
@@ -47721,15 +48814,104 @@
           <w:ilvl w:val="0"/>
           <w:numId w:val="9"/>
         </w:numPr>
+        <w:tabs>
+          <w:tab w:val="left" w:pos="851"/>
+        </w:tabs>
         <w:spacing w:line="360" w:lineRule="auto"/>
-      </w:pPr>
-      <w:r>
+        <w:ind w:left="0" w:firstLine="709"/>
+        <w:rPr>
+          <w:lang w:val="en-US"/>
+        </w:rPr>
+      </w:pPr>
+      <w:r>
+        <w:rPr>
+          <w:lang w:val="en-US"/>
+        </w:rPr>
+        <w:t xml:space="preserve">MySQL // </w:t>
+      </w:r>
+      <w:proofErr w:type="spellStart"/>
+      <w:r>
+        <w:rPr>
+          <w:lang w:val="en-US"/>
+        </w:rPr>
+        <w:t>Skillfactory</w:t>
+      </w:r>
+      <w:proofErr w:type="spellEnd"/>
+      <w:r>
+        <w:rPr>
+          <w:lang w:val="en-US"/>
+        </w:rPr>
+        <w:t xml:space="preserve"> Media // blog.skillfactory.ru</w:t>
+      </w:r>
+      <w:r>
+        <w:rPr>
+          <w:lang w:val="en-US"/>
+        </w:rPr>
+        <w:t xml:space="preserve">: </w:t>
+      </w:r>
+      <w:r>
+        <w:rPr>
+          <w:szCs w:val="28"/>
+          <w:lang w:val="en-US"/>
+        </w:rPr>
+        <w:t>[</w:t>
+      </w:r>
+      <w:r>
+        <w:rPr>
+          <w:szCs w:val="28"/>
+        </w:rPr>
+        <w:t>сайт</w:t>
+      </w:r>
+      <w:r>
+        <w:rPr>
+          <w:szCs w:val="28"/>
+          <w:lang w:val="en-US"/>
+        </w:rPr>
+        <w:t xml:space="preserve">]. </w:t>
+      </w:r>
+      <w:r>
+        <w:rPr>
+          <w:color w:val="000000" w:themeColor="text1"/>
+          <w:szCs w:val="28"/>
+          <w:lang w:val="en-US"/>
+        </w:rPr>
+        <w:t xml:space="preserve">– 2023 –. – </w:t>
+      </w:r>
+      <w:r>
+        <w:rPr>
+          <w:color w:val="000000" w:themeColor="text1"/>
+          <w:szCs w:val="28"/>
+          <w:lang w:val="en-US"/>
+        </w:rPr>
+        <w:t>URL</w:t>
+      </w:r>
+      <w:r>
+        <w:rPr>
+          <w:color w:val="000000" w:themeColor="text1"/>
+          <w:szCs w:val="28"/>
+          <w:lang w:val="en-US"/>
+        </w:rPr>
+        <w:t>:</w:t>
+      </w:r>
+      <w:r>
+        <w:rPr>
+          <w:lang w:val="en-US"/>
+        </w:rPr>
+        <w:t xml:space="preserve"> </w:t>
+      </w:r>
+      <w:r>
+        <w:rPr>
+          <w:lang w:val="en-US"/>
+        </w:rPr>
         <w:t>https://blog.skillfactory.ru/glossary/mysql/</w:t>
       </w:r>
     </w:p>
     <w:p>
       <w:pPr>
         <w:spacing w:line="360" w:lineRule="auto"/>
+        <w:rPr>
+          <w:lang w:val="en-US"/>
+        </w:rPr>
       </w:pPr>
     </w:p>
     <w:p>
@@ -47737,9 +48919,18 @@
         <w:pStyle w:val="a0"/>
         <w:spacing w:line="360" w:lineRule="auto"/>
         <w:ind w:left="0"/>
-      </w:pPr>
-    </w:p>
-    <w:p/>
+        <w:rPr>
+          <w:lang w:val="en-US"/>
+        </w:rPr>
+      </w:pPr>
+    </w:p>
+    <w:p>
+      <w:pPr>
+        <w:rPr>
+          <w:lang w:val="en-US"/>
+        </w:rPr>
+      </w:pPr>
+    </w:p>
     <w:sectPr>
       <w:footerReference w:type="default" r:id="rId25"/>
       <w:pgSz w:w="11906" w:h="16838"/>
@@ -47781,7 +48972,6 @@
         <w:docPartUnique/>
       </w:docPartObj>
     </w:sdtPr>
-    <w:sdtEndPr/>
     <w:sdtContent>
       <w:p>
         <w:pPr>
@@ -47801,7 +48991,7 @@
           <w:rPr>
             <w:noProof/>
           </w:rPr>
-          <w:t>21</w:t>
+          <w:t>3</w:t>
         </w:r>
         <w:r>
           <w:fldChar w:fldCharType="end"/>
@@ -50505,6 +51695,18 @@
       <w:ind w:left="280"/>
     </w:pPr>
   </w:style>
+  <w:style w:type="character" w:styleId="ac">
+    <w:name w:val="FollowedHyperlink"/>
+    <w:basedOn w:val="a1"/>
+    <w:uiPriority w:val="99"/>
+    <w:semiHidden/>
+    <w:unhideWhenUsed/>
+    <w:rsid w:val="00986186"/>
+    <w:rPr>
+      <w:color w:val="954F72" w:themeColor="followedHyperlink"/>
+      <w:u w:val="single"/>
+    </w:rPr>
+  </w:style>
 </w:styles>
 </file>
 
@@ -50774,7 +51976,7 @@
 </file>
 
 <file path=customXml/itemProps1.xml><?xml version="1.0" encoding="utf-8"?>
-<ds:datastoreItem xmlns:ds="http://schemas.openxmlformats.org/officeDocument/2006/customXml" ds:itemID="{F0494CE0-7AF9-4482-B9C1-925627DE7A30}">
+<ds:datastoreItem xmlns:ds="http://schemas.openxmlformats.org/officeDocument/2006/customXml" ds:itemID="{48BFA1EF-D09D-44D1-B22B-8AACEBB8C347}">
   <ds:schemaRefs>
     <ds:schemaRef ds:uri="http://schemas.openxmlformats.org/officeDocument/2006/bibliography"/>
   </ds:schemaRefs>

--- a/Курсовая и курсовой проект/Курсовая работа Кене Л.Н..docx
+++ b/Курсовая и курсовой проект/Курсовая работа Кене Л.Н..docx
@@ -2263,8 +2263,6 @@
             <w:fldChar w:fldCharType="end"/>
           </w:r>
         </w:p>
-        <w:bookmarkStart w:id="0" w:name="_GoBack" w:displacedByCustomXml="next"/>
-        <w:bookmarkEnd w:id="0" w:displacedByCustomXml="next"/>
       </w:sdtContent>
     </w:sdt>
     <w:p/>
@@ -2286,14 +2284,14 @@
         <w:spacing w:line="360" w:lineRule="auto"/>
         <w:jc w:val="center"/>
       </w:pPr>
-      <w:bookmarkStart w:id="1" w:name="_Toc156361852"/>
-      <w:bookmarkStart w:id="2" w:name="_Toc156382038"/>
+      <w:bookmarkStart w:id="0" w:name="_Toc156361852"/>
+      <w:bookmarkStart w:id="1" w:name="_Toc156382038"/>
       <w:r>
         <w:lastRenderedPageBreak/>
         <w:t>ВВЕДЕНИЕ</w:t>
       </w:r>
+      <w:bookmarkEnd w:id="0"/>
       <w:bookmarkEnd w:id="1"/>
-      <w:bookmarkEnd w:id="2"/>
     </w:p>
     <w:p>
       <w:pPr>
@@ -2501,8 +2499,8 @@
         <w:spacing w:line="360" w:lineRule="auto"/>
         <w:ind w:left="0" w:firstLine="709"/>
       </w:pPr>
-      <w:bookmarkStart w:id="3" w:name="_Toc156361853"/>
-      <w:bookmarkStart w:id="4" w:name="_Toc156382039"/>
+      <w:bookmarkStart w:id="2" w:name="_Toc156361853"/>
+      <w:bookmarkStart w:id="3" w:name="_Toc156382039"/>
       <w:r>
         <w:lastRenderedPageBreak/>
         <w:t>Теоретическая</w:t>
@@ -2516,8 +2514,8 @@
       <w:r>
         <w:t>часть</w:t>
       </w:r>
+      <w:bookmarkEnd w:id="2"/>
       <w:bookmarkEnd w:id="3"/>
-      <w:bookmarkEnd w:id="4"/>
     </w:p>
     <w:p>
       <w:pPr>
@@ -2546,7 +2544,7 @@
           <w:lang w:val="en-US"/>
         </w:rPr>
       </w:pPr>
-      <w:bookmarkStart w:id="5" w:name="_Toc156382040"/>
+      <w:bookmarkStart w:id="4" w:name="_Toc156382040"/>
       <w:r>
         <w:rPr>
           <w:b/>
@@ -2554,7 +2552,7 @@
         </w:rPr>
         <w:t>HTML</w:t>
       </w:r>
-      <w:bookmarkEnd w:id="5"/>
+      <w:bookmarkEnd w:id="4"/>
     </w:p>
     <w:p>
       <w:pPr>
@@ -2946,7 +2944,7 @@
         </w:rPr>
         <w:t xml:space="preserve"> </w:t>
       </w:r>
-      <w:bookmarkStart w:id="6" w:name="_Toc156382041"/>
+      <w:bookmarkStart w:id="5" w:name="_Toc156382041"/>
       <w:r>
         <w:rPr>
           <w:b/>
@@ -2954,7 +2952,7 @@
         </w:rPr>
         <w:t>CSS</w:t>
       </w:r>
-      <w:bookmarkEnd w:id="6"/>
+      <w:bookmarkEnd w:id="5"/>
     </w:p>
     <w:p>
       <w:pPr>
@@ -3529,7 +3527,7 @@
           <w:lang w:val="en-US"/>
         </w:rPr>
       </w:pPr>
-      <w:bookmarkStart w:id="7" w:name="_Toc156382042"/>
+      <w:bookmarkStart w:id="6" w:name="_Toc156382042"/>
       <w:r>
         <w:rPr>
           <w:b/>
@@ -3537,7 +3535,7 @@
         </w:rPr>
         <w:t>JavaScript</w:t>
       </w:r>
-      <w:bookmarkEnd w:id="7"/>
+      <w:bookmarkEnd w:id="6"/>
     </w:p>
     <w:p>
       <w:pPr>
@@ -3740,7 +3738,7 @@
           <w:lang w:val="en-US"/>
         </w:rPr>
       </w:pPr>
-      <w:bookmarkStart w:id="8" w:name="_Toc156382043"/>
+      <w:bookmarkStart w:id="7" w:name="_Toc156382043"/>
       <w:r>
         <w:rPr>
           <w:b/>
@@ -3748,7 +3746,7 @@
         </w:rPr>
         <w:t>PHP</w:t>
       </w:r>
-      <w:bookmarkEnd w:id="8"/>
+      <w:bookmarkEnd w:id="7"/>
     </w:p>
     <w:p>
       <w:pPr>
@@ -3960,7 +3958,7 @@
         </w:rPr>
         <w:t xml:space="preserve"> </w:t>
       </w:r>
-      <w:bookmarkStart w:id="9" w:name="_Toc156382044"/>
+      <w:bookmarkStart w:id="8" w:name="_Toc156382044"/>
       <w:r>
         <w:rPr>
           <w:b/>
@@ -3968,7 +3966,7 @@
         </w:rPr>
         <w:t>MySQL</w:t>
       </w:r>
-      <w:bookmarkEnd w:id="9"/>
+      <w:bookmarkEnd w:id="8"/>
     </w:p>
     <w:p>
       <w:pPr>
@@ -4366,8 +4364,8 @@
         <w:spacing w:line="360" w:lineRule="auto"/>
         <w:ind w:left="0" w:firstLine="709"/>
       </w:pPr>
-      <w:bookmarkStart w:id="10" w:name="_Toc156361854"/>
-      <w:bookmarkStart w:id="11" w:name="_Toc156382045"/>
+      <w:bookmarkStart w:id="9" w:name="_Toc156361854"/>
+      <w:bookmarkStart w:id="10" w:name="_Toc156382045"/>
       <w:r>
         <w:lastRenderedPageBreak/>
         <w:t>Практическая</w:t>
@@ -4381,8 +4379,8 @@
       <w:r>
         <w:t>часть</w:t>
       </w:r>
+      <w:bookmarkEnd w:id="9"/>
       <w:bookmarkEnd w:id="10"/>
-      <w:bookmarkEnd w:id="11"/>
     </w:p>
     <w:p>
       <w:pPr>
@@ -4406,7 +4404,7 @@
           <w:b/>
         </w:rPr>
       </w:pPr>
-      <w:bookmarkStart w:id="12" w:name="_Toc156382046"/>
+      <w:bookmarkStart w:id="11" w:name="_Toc156382046"/>
       <w:r>
         <w:rPr>
           <w:b/>
@@ -4426,7 +4424,7 @@
         </w:rPr>
         <w:t>-приложению и его характеристика</w:t>
       </w:r>
-      <w:bookmarkEnd w:id="12"/>
+      <w:bookmarkEnd w:id="11"/>
     </w:p>
     <w:p>
       <w:pPr>
@@ -5052,7 +5050,7 @@
           <w:b/>
         </w:rPr>
       </w:pPr>
-      <w:bookmarkStart w:id="13" w:name="_Toc156382047"/>
+      <w:bookmarkStart w:id="12" w:name="_Toc156382047"/>
       <w:r>
         <w:rPr>
           <w:b/>
@@ -5081,7 +5079,7 @@
         </w:rPr>
         <w:t>PHPMyAdmin</w:t>
       </w:r>
-      <w:bookmarkEnd w:id="13"/>
+      <w:bookmarkEnd w:id="12"/>
       <w:proofErr w:type="spellEnd"/>
     </w:p>
     <w:p>
@@ -7025,7 +7023,7 @@
           <w:b/>
         </w:rPr>
       </w:pPr>
-      <w:bookmarkStart w:id="14" w:name="_Toc156382048"/>
+      <w:bookmarkStart w:id="13" w:name="_Toc156382048"/>
       <w:r>
         <w:rPr>
           <w:b/>
@@ -7068,7 +7066,7 @@
         </w:rPr>
         <w:t>блоки кода</w:t>
       </w:r>
-      <w:bookmarkEnd w:id="14"/>
+      <w:bookmarkEnd w:id="13"/>
     </w:p>
     <w:p>
       <w:pPr>
@@ -7147,8 +7145,8 @@
         </w:rPr>
         <w:drawing>
           <wp:inline distT="0" distB="0" distL="0" distR="0" wp14:anchorId="20002E27" wp14:editId="41F74E62">
-            <wp:extent cx="5940425" cy="2812415"/>
-            <wp:effectExtent l="0" t="0" r="3175" b="6985"/>
+            <wp:extent cx="5019675" cy="2376498"/>
+            <wp:effectExtent l="0" t="0" r="0" b="5080"/>
             <wp:docPr id="1" name="Рисунок 1"/>
             <wp:cNvGraphicFramePr>
               <a:graphicFrameLocks xmlns:a="http://schemas.openxmlformats.org/drawingml/2006/main" noChangeAspect="1"/>
@@ -7169,7 +7167,7 @@
                   <pic:spPr>
                     <a:xfrm>
                       <a:off x="0" y="0"/>
-                      <a:ext cx="5940425" cy="2812415"/>
+                      <a:ext cx="5037272" cy="2384829"/>
                     </a:xfrm>
                     <a:prstGeom prst="rect">
                       <a:avLst/>
@@ -7210,21 +7208,14 @@
           <w:lang w:val="en-US"/>
         </w:rPr>
       </w:pPr>
-    </w:p>
-    <w:p>
-      <w:pPr>
-        <w:spacing w:line="360" w:lineRule="auto"/>
-        <w:jc w:val="center"/>
-      </w:pPr>
       <w:r>
         <w:rPr>
           <w:noProof/>
         </w:rPr>
-        <w:lastRenderedPageBreak/>
         <w:drawing>
-          <wp:inline distT="0" distB="0" distL="0" distR="0" wp14:anchorId="4786D2A1" wp14:editId="1A4B39D7">
-            <wp:extent cx="5940425" cy="2821305"/>
-            <wp:effectExtent l="0" t="0" r="3175" b="0"/>
+          <wp:inline distT="0" distB="0" distL="0" distR="0" wp14:anchorId="7CB525A7" wp14:editId="4C72613E">
+            <wp:extent cx="4991100" cy="2370439"/>
+            <wp:effectExtent l="0" t="0" r="0" b="0"/>
             <wp:docPr id="2" name="Рисунок 2"/>
             <wp:cNvGraphicFramePr>
               <a:graphicFrameLocks xmlns:a="http://schemas.openxmlformats.org/drawingml/2006/main" noChangeAspect="1"/>
@@ -7245,7 +7236,7 @@
                   <pic:spPr>
                     <a:xfrm>
                       <a:off x="0" y="0"/>
-                      <a:ext cx="5940425" cy="2821305"/>
+                      <a:ext cx="5019421" cy="2383890"/>
                     </a:xfrm>
                     <a:prstGeom prst="rect">
                       <a:avLst/>
@@ -7262,27 +7253,27 @@
       <w:pPr>
         <w:spacing w:line="360" w:lineRule="auto"/>
         <w:jc w:val="center"/>
-        <w:rPr>
-          <w:lang w:val="en-US"/>
-        </w:rPr>
       </w:pPr>
       <w:r>
         <w:t xml:space="preserve">Рисунок 2 – Страница </w:t>
       </w:r>
-      <w:proofErr w:type="spellStart"/>
-      <w:r>
-        <w:rPr>
-          <w:lang w:val="en-US"/>
-        </w:rPr>
-        <w:t>register.php</w:t>
-      </w:r>
-      <w:proofErr w:type="spellEnd"/>
-    </w:p>
-    <w:p>
-      <w:pPr>
-        <w:spacing w:line="360" w:lineRule="auto"/>
-        <w:jc w:val="center"/>
-      </w:pPr>
+      <w:r>
+        <w:rPr>
+          <w:lang w:val="en-US"/>
+        </w:rPr>
+        <w:t>register</w:t>
+      </w:r>
+      <w:r>
+        <w:t>.</w:t>
+      </w:r>
+      <w:proofErr w:type="spellStart"/>
+      <w:r>
+        <w:rPr>
+          <w:lang w:val="en-US"/>
+        </w:rPr>
+        <w:t>php</w:t>
+      </w:r>
+      <w:proofErr w:type="spellEnd"/>
     </w:p>
     <w:p>
       <w:pPr>
@@ -7291,6 +7282,7 @@
         <w:jc w:val="left"/>
       </w:pPr>
       <w:r>
+        <w:lastRenderedPageBreak/>
         <w:t xml:space="preserve">Первое, что нужно сказать о визуальной составляющей – каскадных таблицах стилей, «шапка» и «подвал» сайта везде одинаковые, </w:t>
       </w:r>
       <w:r>
@@ -9448,6 +9440,7 @@
           <w:szCs w:val="21"/>
           <w:lang w:val="en-US"/>
         </w:rPr>
+        <w:lastRenderedPageBreak/>
         <w:t xml:space="preserve">                    </w:t>
       </w:r>
       <w:proofErr w:type="gramStart"/>
@@ -11009,7 +11002,6 @@
           <w:szCs w:val="21"/>
           <w:lang w:val="en-US"/>
         </w:rPr>
-        <w:lastRenderedPageBreak/>
         <w:t xml:space="preserve">            </w:t>
       </w:r>
       <w:r>
@@ -12335,6 +12327,7 @@
           <w:sz w:val="21"/>
           <w:szCs w:val="21"/>
         </w:rPr>
+        <w:lastRenderedPageBreak/>
         <w:t xml:space="preserve">            </w:t>
       </w:r>
       <w:proofErr w:type="gramStart"/>
@@ -14054,7 +14047,6 @@
           <w:sz w:val="21"/>
           <w:szCs w:val="21"/>
         </w:rPr>
-        <w:lastRenderedPageBreak/>
         <w:t xml:space="preserve">                    </w:t>
       </w:r>
       <w:r>
@@ -14565,6 +14557,7 @@
         <w:rPr>
           <w:lang w:val="en-US"/>
         </w:rPr>
+        <w:lastRenderedPageBreak/>
         <w:t>GET</w:t>
       </w:r>
       <w:r>
@@ -16689,7 +16682,6 @@
           <w:szCs w:val="21"/>
           <w:lang w:val="en-US"/>
         </w:rPr>
-        <w:lastRenderedPageBreak/>
         <w:t xml:space="preserve">        </w:t>
       </w:r>
       <w:r>
@@ -18067,6 +18059,7 @@
           <w:szCs w:val="21"/>
           <w:lang w:val="en-US"/>
         </w:rPr>
+        <w:lastRenderedPageBreak/>
         <w:t xml:space="preserve">            </w:t>
       </w:r>
       <w:r>
@@ -18828,7 +18821,6 @@
         <w:jc w:val="left"/>
       </w:pPr>
       <w:r>
-        <w:lastRenderedPageBreak/>
         <w:t xml:space="preserve">Не все правила стилей можно поместить в универсальный файл </w:t>
       </w:r>
       <w:r>
@@ -20415,6 +20407,7 @@
           <w:szCs w:val="21"/>
           <w:lang w:val="en-US"/>
         </w:rPr>
+        <w:lastRenderedPageBreak/>
         <w:t xml:space="preserve">          </w:t>
       </w:r>
       <w:r>
@@ -22037,7 +22030,6 @@
           <w:szCs w:val="21"/>
           <w:lang w:val="en-US"/>
         </w:rPr>
-        <w:lastRenderedPageBreak/>
         <w:t>&lt;</w:t>
       </w:r>
       <w:r>
@@ -24235,6 +24227,7 @@
           <w:szCs w:val="21"/>
           <w:lang w:val="en-US"/>
         </w:rPr>
+        <w:lastRenderedPageBreak/>
         <w:t xml:space="preserve">                    </w:t>
       </w:r>
       <w:r>
@@ -27444,7 +27437,6 @@
           <w:szCs w:val="21"/>
           <w:lang w:val="en-US"/>
         </w:rPr>
-        <w:lastRenderedPageBreak/>
         <w:t>pattern</w:t>
       </w:r>
       <w:r>
@@ -29528,6 +29520,7 @@
           <w:szCs w:val="21"/>
           <w:lang w:val="en-US"/>
         </w:rPr>
+        <w:lastRenderedPageBreak/>
         <w:t xml:space="preserve">                    </w:t>
       </w:r>
       <w:r>
@@ -31609,7 +31602,6 @@
           <w:szCs w:val="21"/>
           <w:lang w:val="en-US"/>
         </w:rPr>
-        <w:lastRenderedPageBreak/>
         <w:t xml:space="preserve">                        </w:t>
       </w:r>
       <w:r>
@@ -32930,6 +32922,7 @@
           <w:szCs w:val="21"/>
           <w:lang w:val="en-US"/>
         </w:rPr>
+        <w:lastRenderedPageBreak/>
         <w:t xml:space="preserve">                            </w:t>
       </w:r>
       <w:r>
@@ -34892,7 +34885,6 @@
           <w:szCs w:val="21"/>
           <w:lang w:val="en-US"/>
         </w:rPr>
-        <w:lastRenderedPageBreak/>
         <w:t xml:space="preserve">                        } </w:t>
       </w:r>
       <w:r>
@@ -36415,6 +36407,7 @@
           <w:szCs w:val="21"/>
           <w:lang w:val="en-US"/>
         </w:rPr>
+        <w:lastRenderedPageBreak/>
         <w:t>"https://avatars.mds.yandex.net/i?id=24ea928ef83997ec3abeaa5e719aba654499767f-9852567-images-thumbs&amp;ref=rim&amp;n=33&amp;w=200&amp;h=200"</w:t>
       </w:r>
       <w:r>
@@ -37543,7 +37536,6 @@
           <w:szCs w:val="21"/>
           <w:lang w:val="en-US"/>
         </w:rPr>
-        <w:lastRenderedPageBreak/>
         <w:t xml:space="preserve">  </w:t>
       </w:r>
       <w:proofErr w:type="spellStart"/>
@@ -39222,6 +39214,7 @@
           <w:szCs w:val="21"/>
           <w:lang w:val="en-US"/>
         </w:rPr>
+        <w:lastRenderedPageBreak/>
         <w:t xml:space="preserve">  </w:t>
       </w:r>
       <w:proofErr w:type="spellStart"/>
@@ -41894,7 +41887,6 @@
           <w:sz w:val="21"/>
           <w:szCs w:val="21"/>
         </w:rPr>
-        <w:lastRenderedPageBreak/>
         <w:t xml:space="preserve">    </w:t>
       </w:r>
       <w:proofErr w:type="spellStart"/>
@@ -43432,6 +43424,7 @@
           <w:sz w:val="21"/>
           <w:szCs w:val="21"/>
         </w:rPr>
+        <w:lastRenderedPageBreak/>
         <w:t xml:space="preserve">    </w:t>
       </w:r>
       <w:proofErr w:type="spellStart"/>
@@ -45494,7 +45487,6 @@
         <w:jc w:val="left"/>
       </w:pPr>
       <w:r>
-        <w:lastRenderedPageBreak/>
         <w:t xml:space="preserve">Если есть ошибки, то они выводятся в блок </w:t>
       </w:r>
       <w:r>
@@ -45604,14 +45596,14 @@
           <w:b/>
         </w:rPr>
       </w:pPr>
-      <w:bookmarkStart w:id="15" w:name="_Toc156382049"/>
+      <w:bookmarkStart w:id="14" w:name="_Toc156382049"/>
       <w:r>
         <w:rPr>
           <w:b/>
         </w:rPr>
         <w:t>Основные страницы – «Главная», «Портфолио», «Профиль»</w:t>
       </w:r>
-      <w:bookmarkEnd w:id="15"/>
+      <w:bookmarkEnd w:id="14"/>
     </w:p>
     <w:p>
       <w:pPr>
@@ -45628,7 +45620,11 @@
         <w:t>, и изучить, какие блоки в свое портфолио они могут получить</w:t>
       </w:r>
       <w:r>
-        <w:t xml:space="preserve">. Если неавторизованный пользователь нажмет на «Портфолио» или «Профиль», его перекинет на страницу авторизации. </w:t>
+        <w:t xml:space="preserve">. Если неавторизованный пользователь нажмет на «Портфолио» или «Профиль», его перекинет на </w:t>
+      </w:r>
+      <w:r>
+        <w:lastRenderedPageBreak/>
+        <w:t xml:space="preserve">страницу авторизации. </w:t>
       </w:r>
       <w:r>
         <w:t>На рисунке 3 показана страница «Главная» для неавторизованного пользователя, и на рисунках 4 и 5 показаны страницы «Портфолио» и «Профиль» для авторизованных пользователей.</w:t>
@@ -45710,7 +45706,6 @@
         <w:rPr>
           <w:noProof/>
         </w:rPr>
-        <w:lastRenderedPageBreak/>
         <w:drawing>
           <wp:inline distT="0" distB="0" distL="0" distR="0" wp14:anchorId="1A8754DB" wp14:editId="54CF1B9E">
             <wp:extent cx="5940425" cy="2815590"/>
@@ -45772,6 +45767,7 @@
         <w:rPr>
           <w:noProof/>
         </w:rPr>
+        <w:lastRenderedPageBreak/>
         <w:drawing>
           <wp:inline distT="0" distB="0" distL="0" distR="0" wp14:anchorId="28634FDF" wp14:editId="04FBDED4">
             <wp:extent cx="5940425" cy="2818130"/>
@@ -45873,7 +45869,6 @@
         <w:ind w:firstLine="709"/>
       </w:pPr>
       <w:r>
-        <w:lastRenderedPageBreak/>
         <w:t xml:space="preserve">Функционал «Главной» страницы заключается в том, что на ней для портфолио предлагается выбрать блоки. Нужно осуществить выбор и нажать на блок «Сохранить». После этого на странице «Портфолио» отобразятся выбранные блоки – на рисунке 4 показаны все возможные блоки. </w:t>
       </w:r>
       <w:r>
@@ -45964,7 +45959,11 @@
         <w:t xml:space="preserve">. </w:t>
       </w:r>
       <w:r>
-        <w:t xml:space="preserve">Кнопка «Выйти» – очищает глобальную переменную </w:t>
+        <w:t xml:space="preserve">Кнопка «Выйти» – очищает </w:t>
+      </w:r>
+      <w:r>
+        <w:lastRenderedPageBreak/>
+        <w:t xml:space="preserve">глобальную переменную </w:t>
       </w:r>
       <w:r>
         <w:t>$_</w:t>
@@ -45995,14 +45994,14 @@
           <w:b/>
         </w:rPr>
       </w:pPr>
-      <w:bookmarkStart w:id="16" w:name="_Toc156382050"/>
+      <w:bookmarkStart w:id="15" w:name="_Toc156382050"/>
       <w:r>
         <w:rPr>
           <w:b/>
         </w:rPr>
         <w:t>Дополнительные страницы</w:t>
       </w:r>
-      <w:bookmarkEnd w:id="16"/>
+      <w:bookmarkEnd w:id="15"/>
     </w:p>
     <w:p>
       <w:pPr>
@@ -46187,11 +46186,10 @@
         <w:rPr>
           <w:noProof/>
         </w:rPr>
-        <w:lastRenderedPageBreak/>
         <w:drawing>
           <wp:inline distT="0" distB="0" distL="0" distR="0" wp14:anchorId="4DA02310" wp14:editId="136DF18F">
-            <wp:extent cx="5940425" cy="2818130"/>
-            <wp:effectExtent l="0" t="0" r="3175" b="1270"/>
+            <wp:extent cx="5162550" cy="2449107"/>
+            <wp:effectExtent l="0" t="0" r="0" b="8890"/>
             <wp:docPr id="7" name="Рисунок 7"/>
             <wp:cNvGraphicFramePr>
               <a:graphicFrameLocks xmlns:a="http://schemas.openxmlformats.org/drawingml/2006/main" noChangeAspect="1"/>
@@ -46212,7 +46210,7 @@
                   <pic:spPr>
                     <a:xfrm>
                       <a:off x="0" y="0"/>
-                      <a:ext cx="5940425" cy="2818130"/>
+                      <a:ext cx="5178511" cy="2456679"/>
                     </a:xfrm>
                     <a:prstGeom prst="rect">
                       <a:avLst/>
@@ -46263,8 +46261,8 @@
         </w:rPr>
         <w:drawing>
           <wp:inline distT="0" distB="0" distL="0" distR="0" wp14:anchorId="7BD8BF21" wp14:editId="4529606E">
-            <wp:extent cx="5940425" cy="2821305"/>
-            <wp:effectExtent l="0" t="0" r="3175" b="0"/>
+            <wp:extent cx="5200650" cy="2469961"/>
+            <wp:effectExtent l="0" t="0" r="0" b="6985"/>
             <wp:docPr id="8" name="Рисунок 8"/>
             <wp:cNvGraphicFramePr>
               <a:graphicFrameLocks xmlns:a="http://schemas.openxmlformats.org/drawingml/2006/main" noChangeAspect="1"/>
@@ -46285,7 +46283,7 @@
                   <pic:spPr>
                     <a:xfrm>
                       <a:off x="0" y="0"/>
-                      <a:ext cx="5940425" cy="2821305"/>
+                      <a:ext cx="5214697" cy="2476632"/>
                     </a:xfrm>
                     <a:prstGeom prst="rect">
                       <a:avLst/>
@@ -46320,6 +46318,10 @@
         <w:spacing w:line="360" w:lineRule="auto"/>
         <w:ind w:firstLine="709"/>
       </w:pPr>
+      <w:r>
+        <w:lastRenderedPageBreak/>
+        <w:t>Ошибки при вводе выводятся над формами.</w:t>
+      </w:r>
     </w:p>
     <w:p>
       <w:pPr>
@@ -46331,8 +46333,42 @@
         <w:ind w:firstLine="709"/>
       </w:pPr>
       <w:r>
-        <w:t>Ошибки при вводе выводятся над формами.</w:t>
-      </w:r>
+        <w:t>Также вполне очевидно, что пользователь может изменять и просматривать только свои данные.</w:t>
+      </w:r>
+    </w:p>
+    <w:p>
+      <w:pPr>
+        <w:pStyle w:val="2"/>
+        <w:tabs>
+          <w:tab w:val="left" w:pos="1134"/>
+        </w:tabs>
+        <w:ind w:left="0" w:firstLine="709"/>
+        <w:rPr>
+          <w:b/>
+        </w:rPr>
+      </w:pPr>
+      <w:bookmarkStart w:id="16" w:name="_Toc156382051"/>
+      <w:r>
+        <w:rPr>
+          <w:b/>
+        </w:rPr>
+        <w:t>«</w:t>
+      </w:r>
+      <w:proofErr w:type="spellStart"/>
+      <w:r>
+        <w:rPr>
+          <w:b/>
+        </w:rPr>
+        <w:t>Админская</w:t>
+      </w:r>
+      <w:proofErr w:type="spellEnd"/>
+      <w:r>
+        <w:rPr>
+          <w:b/>
+        </w:rPr>
+        <w:t xml:space="preserve"> панель»</w:t>
+      </w:r>
+      <w:bookmarkEnd w:id="16"/>
     </w:p>
     <w:p>
       <w:pPr>
@@ -46344,42 +46380,16 @@
         <w:ind w:firstLine="709"/>
       </w:pPr>
       <w:r>
-        <w:t>Также вполне очевидно, что пользователь может изменять и просматривать только свои данные.</w:t>
-      </w:r>
-    </w:p>
-    <w:p>
-      <w:pPr>
-        <w:pStyle w:val="2"/>
-        <w:tabs>
-          <w:tab w:val="left" w:pos="1134"/>
-        </w:tabs>
-        <w:ind w:left="0" w:firstLine="709"/>
-        <w:rPr>
-          <w:b/>
-        </w:rPr>
-      </w:pPr>
-      <w:bookmarkStart w:id="17" w:name="_Toc156382051"/>
-      <w:r>
-        <w:rPr>
-          <w:b/>
-        </w:rPr>
-        <w:t>«</w:t>
-      </w:r>
-      <w:proofErr w:type="spellStart"/>
-      <w:r>
-        <w:rPr>
-          <w:b/>
-        </w:rPr>
-        <w:t>Админская</w:t>
-      </w:r>
-      <w:proofErr w:type="spellEnd"/>
-      <w:r>
-        <w:rPr>
-          <w:b/>
-        </w:rPr>
-        <w:t xml:space="preserve"> панель»</w:t>
-      </w:r>
-      <w:bookmarkEnd w:id="17"/>
+        <w:t>Как описывалось ранее, если администратор был авторизован в системе, то ему отображается кнопка для перехода в «</w:t>
+      </w:r>
+      <w:proofErr w:type="spellStart"/>
+      <w:r>
+        <w:t>админскую</w:t>
+      </w:r>
+      <w:proofErr w:type="spellEnd"/>
+      <w:r>
+        <w:t xml:space="preserve"> панель». </w:t>
+      </w:r>
     </w:p>
     <w:p>
       <w:pPr>
@@ -46391,15 +46401,45 @@
         <w:ind w:firstLine="709"/>
       </w:pPr>
       <w:r>
-        <w:t>Как описывалось ранее, если администратор был авторизован в системе, то ему отображается кнопка для перехода в «</w:t>
-      </w:r>
-      <w:proofErr w:type="spellStart"/>
-      <w:r>
-        <w:t>админскую</w:t>
-      </w:r>
-      <w:proofErr w:type="spellEnd"/>
-      <w:r>
-        <w:t xml:space="preserve"> панель». </w:t>
+        <w:t xml:space="preserve">Главная страница в </w:t>
+      </w:r>
+      <w:proofErr w:type="spellStart"/>
+      <w:r>
+        <w:t>админской</w:t>
+      </w:r>
+      <w:proofErr w:type="spellEnd"/>
+      <w:r>
+        <w:t xml:space="preserve"> панели – таблица «</w:t>
+      </w:r>
+      <w:r>
+        <w:rPr>
+          <w:lang w:val="en-US"/>
+        </w:rPr>
+        <w:t>users</w:t>
+      </w:r>
+      <w:r>
+        <w:t>» из базы данных, строки в которой можно редактировать данные определенного пользователя и удалять его данные, рисунок 8. Или же добавить пользователя, тогда запись о нем появится в двух таблицах как при регистрации</w:t>
+      </w:r>
+      <w:r>
+        <w:t>, рисунок 9</w:t>
+      </w:r>
+      <w:r>
+        <w:t xml:space="preserve">. Так как редактирование и добавление пользователей связано с заполнением, к ним привязаны </w:t>
+      </w:r>
+      <w:r>
+        <w:rPr>
+          <w:lang w:val="en-US"/>
+        </w:rPr>
+        <w:t>JavaScript</w:t>
+      </w:r>
+      <w:r>
+        <w:t xml:space="preserve"> </w:t>
+      </w:r>
+      <w:r>
+        <w:t xml:space="preserve">файлы, которые </w:t>
+      </w:r>
+      <w:r>
+        <w:t>проверяют заполнение отправляемых на сервер форм.</w:t>
       </w:r>
     </w:p>
     <w:p>
@@ -46411,58 +46451,6 @@
         <w:spacing w:line="360" w:lineRule="auto"/>
         <w:ind w:firstLine="709"/>
       </w:pPr>
-      <w:r>
-        <w:lastRenderedPageBreak/>
-        <w:t xml:space="preserve">Главная страница в </w:t>
-      </w:r>
-      <w:proofErr w:type="spellStart"/>
-      <w:r>
-        <w:t>админской</w:t>
-      </w:r>
-      <w:proofErr w:type="spellEnd"/>
-      <w:r>
-        <w:t xml:space="preserve"> панели – таблица «</w:t>
-      </w:r>
-      <w:r>
-        <w:rPr>
-          <w:lang w:val="en-US"/>
-        </w:rPr>
-        <w:t>users</w:t>
-      </w:r>
-      <w:r>
-        <w:t>» из базы данных, строки в которой можно редактировать данные определенного пользователя и удалять его данные, рисунок 8. Или же добавить пользователя, тогда запись о нем появится в двух таблицах как при регистрации</w:t>
-      </w:r>
-      <w:r>
-        <w:t>, рисунок 9</w:t>
-      </w:r>
-      <w:r>
-        <w:t xml:space="preserve">. Так как редактирование и добавление пользователей связано с заполнением, к ним привязаны </w:t>
-      </w:r>
-      <w:r>
-        <w:rPr>
-          <w:lang w:val="en-US"/>
-        </w:rPr>
-        <w:t>JavaScript</w:t>
-      </w:r>
-      <w:r>
-        <w:t xml:space="preserve"> </w:t>
-      </w:r>
-      <w:r>
-        <w:t xml:space="preserve">файлы, которые </w:t>
-      </w:r>
-      <w:r>
-        <w:t>проверяют заполнение отправляемых на сервер форм.</w:t>
-      </w:r>
-    </w:p>
-    <w:p>
-      <w:pPr>
-        <w:tabs>
-          <w:tab w:val="left" w:pos="1134"/>
-          <w:tab w:val="left" w:pos="1920"/>
-        </w:tabs>
-        <w:spacing w:line="360" w:lineRule="auto"/>
-        <w:ind w:firstLine="709"/>
-      </w:pPr>
     </w:p>
     <w:p>
       <w:pPr>
@@ -46479,8 +46467,8 @@
         </w:rPr>
         <w:drawing>
           <wp:inline distT="0" distB="0" distL="0" distR="0" wp14:anchorId="5F653726" wp14:editId="490188D1">
-            <wp:extent cx="5940425" cy="2716530"/>
-            <wp:effectExtent l="0" t="0" r="3175" b="7620"/>
+            <wp:extent cx="5295900" cy="2421792"/>
+            <wp:effectExtent l="0" t="0" r="0" b="0"/>
             <wp:docPr id="9" name="Рисунок 9"/>
             <wp:cNvGraphicFramePr>
               <a:graphicFrameLocks xmlns:a="http://schemas.openxmlformats.org/drawingml/2006/main" noChangeAspect="1"/>
@@ -46501,7 +46489,7 @@
                   <pic:spPr>
                     <a:xfrm>
                       <a:off x="0" y="0"/>
-                      <a:ext cx="5940425" cy="2716530"/>
+                      <a:ext cx="5295900" cy="2421792"/>
                     </a:xfrm>
                     <a:prstGeom prst="rect">
                       <a:avLst/>
@@ -46565,10 +46553,11 @@
         <w:rPr>
           <w:noProof/>
         </w:rPr>
+        <w:lastRenderedPageBreak/>
         <w:drawing>
-          <wp:inline distT="0" distB="0" distL="0" distR="0" wp14:anchorId="5AEA95DD" wp14:editId="74841440">
+          <wp:inline distT="0" distB="0" distL="0" distR="0" wp14:anchorId="677234AB" wp14:editId="235B82FA">
             <wp:extent cx="5940425" cy="2286635"/>
-            <wp:effectExtent l="0" t="0" r="3175" b="0"/>
+            <wp:effectExtent l="0" t="0" r="0" b="1270"/>
             <wp:docPr id="10" name="Рисунок 10"/>
             <wp:cNvGraphicFramePr>
               <a:graphicFrameLocks xmlns:a="http://schemas.openxmlformats.org/drawingml/2006/main" noChangeAspect="1"/>
@@ -46632,7 +46621,6 @@
         <w:ind w:firstLine="709"/>
       </w:pPr>
       <w:r>
-        <w:lastRenderedPageBreak/>
         <w:t xml:space="preserve">Сверху справа есть </w:t>
       </w:r>
       <w:proofErr w:type="gramStart"/>
@@ -46790,12 +46778,12 @@
         <w:ind w:firstLine="709"/>
         <w:jc w:val="center"/>
       </w:pPr>
-      <w:bookmarkStart w:id="18" w:name="_Toc156382052"/>
+      <w:bookmarkStart w:id="17" w:name="_Toc156382052"/>
       <w:r>
         <w:lastRenderedPageBreak/>
         <w:t>ЗАКЛЮЧЕНИЕ</w:t>
       </w:r>
-      <w:bookmarkEnd w:id="18"/>
+      <w:bookmarkEnd w:id="17"/>
     </w:p>
     <w:p>
       <w:pPr>
@@ -47452,6 +47440,8 @@
       <w:r>
         <w:br w:type="page"/>
       </w:r>
+      <w:bookmarkStart w:id="18" w:name="_GoBack"/>
+      <w:bookmarkEnd w:id="18"/>
     </w:p>
     <w:p>
       <w:pPr>
@@ -47853,14 +47843,7 @@
             <w:rStyle w:val="a4"/>
             <w:lang w:val="en-US"/>
           </w:rPr>
-          <w:t>s</w:t>
-        </w:r>
-        <w:r>
-          <w:rPr>
-            <w:rStyle w:val="a4"/>
-            <w:lang w:val="en-US"/>
-          </w:rPr>
-          <w:t>killbox</w:t>
+          <w:t>skillbox</w:t>
         </w:r>
         <w:proofErr w:type="spellEnd"/>
         <w:r>
@@ -48299,19 +48282,7 @@
           <w:rPr>
             <w:rStyle w:val="a4"/>
           </w:rPr>
-          <w:t>https:/</w:t>
-        </w:r>
-        <w:r>
-          <w:rPr>
-            <w:rStyle w:val="a4"/>
-          </w:rPr>
-          <w:t>/</w:t>
-        </w:r>
-        <w:r>
-          <w:rPr>
-            <w:rStyle w:val="a4"/>
-          </w:rPr>
-          <w:t>developer.mozilla.org/ru/docs/Learn/Getting_started_with_the_web/CSS_basics</w:t>
+          <w:t>https://developer.mozilla.org/ru/docs/Learn/Getting_started_with_the_web/CSS_basics</w:t>
         </w:r>
       </w:hyperlink>
     </w:p>
@@ -48471,21 +48442,7 @@
             <w:rStyle w:val="a4"/>
             <w:lang w:val="en-US"/>
           </w:rPr>
-          <w:t>https://de</w:t>
-        </w:r>
-        <w:r>
-          <w:rPr>
-            <w:rStyle w:val="a4"/>
-            <w:lang w:val="en-US"/>
-          </w:rPr>
-          <w:t>v</w:t>
-        </w:r>
-        <w:r>
-          <w:rPr>
-            <w:rStyle w:val="a4"/>
-            <w:lang w:val="en-US"/>
-          </w:rPr>
-          <w:t>eloper.mozilla.org/ru/docs/Web/JavaScript</w:t>
+          <w:t>https://developer.mozilla.org/ru/docs/Web/JavaScript</w:t>
         </w:r>
       </w:hyperlink>
     </w:p>
@@ -48625,21 +48582,7 @@
             <w:rStyle w:val="a4"/>
             <w:lang w:val="en-US"/>
           </w:rPr>
-          <w:t>https://learn</w:t>
-        </w:r>
-        <w:r>
-          <w:rPr>
-            <w:rStyle w:val="a4"/>
-            <w:lang w:val="en-US"/>
-          </w:rPr>
-          <w:t>.</w:t>
-        </w:r>
-        <w:r>
-          <w:rPr>
-            <w:rStyle w:val="a4"/>
-            <w:lang w:val="en-US"/>
-          </w:rPr>
-          <w:t>javascript.ru/intro</w:t>
+          <w:t>https://learn.javascript.ru/intro</w:t>
         </w:r>
       </w:hyperlink>
     </w:p>
@@ -48789,21 +48732,7 @@
             <w:rStyle w:val="a4"/>
             <w:lang w:val="en-US"/>
           </w:rPr>
-          <w:t>htt</w:t>
-        </w:r>
-        <w:r>
-          <w:rPr>
-            <w:rStyle w:val="a4"/>
-            <w:lang w:val="en-US"/>
-          </w:rPr>
-          <w:t>p</w:t>
-        </w:r>
-        <w:r>
-          <w:rPr>
-            <w:rStyle w:val="a4"/>
-            <w:lang w:val="en-US"/>
-          </w:rPr>
-          <w:t>s://www.php.net/manual/ru/intro-whatis.php</w:t>
+          <w:t>https://www.php.net/manual/ru/intro-whatis.php</w:t>
         </w:r>
       </w:hyperlink>
     </w:p>
@@ -48972,6 +48901,7 @@
         <w:docPartUnique/>
       </w:docPartObj>
     </w:sdtPr>
+    <w:sdtEndPr/>
     <w:sdtContent>
       <w:p>
         <w:pPr>
@@ -48991,7 +48921,7 @@
           <w:rPr>
             <w:noProof/>
           </w:rPr>
-          <w:t>3</w:t>
+          <w:t>35</w:t>
         </w:r>
         <w:r>
           <w:fldChar w:fldCharType="end"/>
@@ -51976,7 +51906,7 @@
 </file>
 
 <file path=customXml/itemProps1.xml><?xml version="1.0" encoding="utf-8"?>
-<ds:datastoreItem xmlns:ds="http://schemas.openxmlformats.org/officeDocument/2006/customXml" ds:itemID="{48BFA1EF-D09D-44D1-B22B-8AACEBB8C347}">
+<ds:datastoreItem xmlns:ds="http://schemas.openxmlformats.org/officeDocument/2006/customXml" ds:itemID="{1A0CF3EC-7F52-4064-859F-D3B4DB90662A}">
   <ds:schemaRefs>
     <ds:schemaRef ds:uri="http://schemas.openxmlformats.org/officeDocument/2006/bibliography"/>
   </ds:schemaRefs>

--- a/Курсовая и курсовой проект/Курсовая работа Кене Л.Н..docx
+++ b/Курсовая и курсовой проект/Курсовая работа Кене Л.Н..docx
@@ -16,7 +16,15 @@
         <w:rPr>
           <w:szCs w:val="28"/>
         </w:rPr>
-        <w:t>Федеральное государственное автономное</w:t>
+        <w:t>Федеральное государственное авто</w:t>
+      </w:r>
+      <w:bookmarkStart w:id="0" w:name="_GoBack"/>
+      <w:bookmarkEnd w:id="0"/>
+      <w:r>
+        <w:rPr>
+          <w:szCs w:val="28"/>
+        </w:rPr>
+        <w:t>номное</w:t>
       </w:r>
     </w:p>
     <w:p>
@@ -2284,14 +2292,14 @@
         <w:spacing w:line="360" w:lineRule="auto"/>
         <w:jc w:val="center"/>
       </w:pPr>
-      <w:bookmarkStart w:id="0" w:name="_Toc156361852"/>
-      <w:bookmarkStart w:id="1" w:name="_Toc156382038"/>
+      <w:bookmarkStart w:id="1" w:name="_Toc156361852"/>
+      <w:bookmarkStart w:id="2" w:name="_Toc156382038"/>
       <w:r>
         <w:lastRenderedPageBreak/>
         <w:t>ВВЕДЕНИЕ</w:t>
       </w:r>
-      <w:bookmarkEnd w:id="0"/>
       <w:bookmarkEnd w:id="1"/>
+      <w:bookmarkEnd w:id="2"/>
     </w:p>
     <w:p>
       <w:pPr>
@@ -2499,8 +2507,8 @@
         <w:spacing w:line="360" w:lineRule="auto"/>
         <w:ind w:left="0" w:firstLine="709"/>
       </w:pPr>
-      <w:bookmarkStart w:id="2" w:name="_Toc156361853"/>
-      <w:bookmarkStart w:id="3" w:name="_Toc156382039"/>
+      <w:bookmarkStart w:id="3" w:name="_Toc156361853"/>
+      <w:bookmarkStart w:id="4" w:name="_Toc156382039"/>
       <w:r>
         <w:lastRenderedPageBreak/>
         <w:t>Теоретическая</w:t>
@@ -2514,8 +2522,8 @@
       <w:r>
         <w:t>часть</w:t>
       </w:r>
-      <w:bookmarkEnd w:id="2"/>
       <w:bookmarkEnd w:id="3"/>
+      <w:bookmarkEnd w:id="4"/>
     </w:p>
     <w:p>
       <w:pPr>
@@ -2544,7 +2552,7 @@
           <w:lang w:val="en-US"/>
         </w:rPr>
       </w:pPr>
-      <w:bookmarkStart w:id="4" w:name="_Toc156382040"/>
+      <w:bookmarkStart w:id="5" w:name="_Toc156382040"/>
       <w:r>
         <w:rPr>
           <w:b/>
@@ -2552,7 +2560,7 @@
         </w:rPr>
         <w:t>HTML</w:t>
       </w:r>
-      <w:bookmarkEnd w:id="4"/>
+      <w:bookmarkEnd w:id="5"/>
     </w:p>
     <w:p>
       <w:pPr>
@@ -2944,7 +2952,7 @@
         </w:rPr>
         <w:t xml:space="preserve"> </w:t>
       </w:r>
-      <w:bookmarkStart w:id="5" w:name="_Toc156382041"/>
+      <w:bookmarkStart w:id="6" w:name="_Toc156382041"/>
       <w:r>
         <w:rPr>
           <w:b/>
@@ -2952,7 +2960,7 @@
         </w:rPr>
         <w:t>CSS</w:t>
       </w:r>
-      <w:bookmarkEnd w:id="5"/>
+      <w:bookmarkEnd w:id="6"/>
     </w:p>
     <w:p>
       <w:pPr>
@@ -3515,6 +3523,15 @@
     </w:p>
     <w:p>
       <w:pPr>
+        <w:tabs>
+          <w:tab w:val="left" w:pos="1134"/>
+        </w:tabs>
+        <w:spacing w:line="360" w:lineRule="auto"/>
+        <w:ind w:firstLine="709"/>
+      </w:pPr>
+    </w:p>
+    <w:p>
+      <w:pPr>
         <w:pStyle w:val="2"/>
         <w:tabs>
           <w:tab w:val="clear" w:pos="1900"/>
@@ -3527,7 +3544,7 @@
           <w:lang w:val="en-US"/>
         </w:rPr>
       </w:pPr>
-      <w:bookmarkStart w:id="6" w:name="_Toc156382042"/>
+      <w:bookmarkStart w:id="7" w:name="_Toc156382042"/>
       <w:r>
         <w:rPr>
           <w:b/>
@@ -3535,7 +3552,7 @@
         </w:rPr>
         <w:t>JavaScript</w:t>
       </w:r>
-      <w:bookmarkEnd w:id="6"/>
+      <w:bookmarkEnd w:id="7"/>
     </w:p>
     <w:p>
       <w:pPr>
@@ -3723,6 +3740,15 @@
       <w:r>
         <w:t xml:space="preserve">. </w:t>
       </w:r>
+    </w:p>
+    <w:p>
+      <w:pPr>
+        <w:tabs>
+          <w:tab w:val="left" w:pos="1134"/>
+        </w:tabs>
+        <w:spacing w:line="360" w:lineRule="auto"/>
+        <w:ind w:firstLine="709"/>
+      </w:pPr>
     </w:p>
     <w:p>
       <w:pPr>
@@ -3738,7 +3764,7 @@
           <w:lang w:val="en-US"/>
         </w:rPr>
       </w:pPr>
-      <w:bookmarkStart w:id="7" w:name="_Toc156382043"/>
+      <w:bookmarkStart w:id="8" w:name="_Toc156382043"/>
       <w:r>
         <w:rPr>
           <w:b/>
@@ -3746,7 +3772,7 @@
         </w:rPr>
         <w:t>PHP</w:t>
       </w:r>
-      <w:bookmarkEnd w:id="7"/>
+      <w:bookmarkEnd w:id="8"/>
     </w:p>
     <w:p>
       <w:pPr>
@@ -3942,6 +3968,15 @@
     </w:p>
     <w:p>
       <w:pPr>
+        <w:tabs>
+          <w:tab w:val="left" w:pos="1134"/>
+        </w:tabs>
+        <w:spacing w:line="360" w:lineRule="auto"/>
+        <w:ind w:firstLine="709"/>
+      </w:pPr>
+    </w:p>
+    <w:p>
+      <w:pPr>
         <w:pStyle w:val="2"/>
         <w:tabs>
           <w:tab w:val="left" w:pos="1134"/>
@@ -3958,7 +3993,7 @@
         </w:rPr>
         <w:t xml:space="preserve"> </w:t>
       </w:r>
-      <w:bookmarkStart w:id="8" w:name="_Toc156382044"/>
+      <w:bookmarkStart w:id="9" w:name="_Toc156382044"/>
       <w:r>
         <w:rPr>
           <w:b/>
@@ -3966,7 +4001,7 @@
         </w:rPr>
         <w:t>MySQL</w:t>
       </w:r>
-      <w:bookmarkEnd w:id="8"/>
+      <w:bookmarkEnd w:id="9"/>
     </w:p>
     <w:p>
       <w:pPr>
@@ -4052,6 +4087,7 @@
         <w:ind w:firstLine="709"/>
       </w:pPr>
       <w:r>
+        <w:lastRenderedPageBreak/>
         <w:t xml:space="preserve">Ядро </w:t>
       </w:r>
       <w:r>
@@ -4061,11 +4097,7 @@
         <w:t>MySQL</w:t>
       </w:r>
       <w:r>
-        <w:t xml:space="preserve"> является важной частью СУБД и выполняет важные функции, такие как управление данными, обработка транзакций и поддержка </w:t>
-      </w:r>
-      <w:r>
-        <w:lastRenderedPageBreak/>
-        <w:t xml:space="preserve">языка запросов. С его помощью можно создавать, изменять и удалять базы данных, таблицы и индексы, а также выполнять сложные запросы на извлечение данных. </w:t>
+        <w:t xml:space="preserve"> является важной частью СУБД и выполняет важные функции, такие как управление данными, обработка транзакций и поддержка языка запросов. С его помощью можно создавать, изменять и удалять базы данных, таблицы и индексы, а также выполнять сложные запросы на извлечение данных. </w:t>
       </w:r>
     </w:p>
     <w:p>
@@ -4240,6 +4272,7 @@
         <w:ind w:firstLine="709"/>
       </w:pPr>
       <w:r>
+        <w:lastRenderedPageBreak/>
         <w:t xml:space="preserve">В данной главе были рассмотрены теоретические аспекты о </w:t>
       </w:r>
       <w:r>
@@ -4302,11 +4335,7 @@
         <w:t xml:space="preserve">Таким образом, </w:t>
       </w:r>
       <w:r>
-        <w:t xml:space="preserve">HTML используется для структурирования </w:t>
-      </w:r>
-      <w:r>
-        <w:lastRenderedPageBreak/>
-        <w:t xml:space="preserve">контента, CSS - для визуального оформления, JS - для создания интерактивности на веб-странице, PHP - для обработки данных на сервере, а </w:t>
+        <w:t xml:space="preserve">HTML используется для структурирования контента, CSS - для визуального оформления, JS - для создания интерактивности на веб-странице, PHP - для обработки данных на сервере, а </w:t>
       </w:r>
       <w:proofErr w:type="spellStart"/>
       <w:r>
@@ -4364,8 +4393,8 @@
         <w:spacing w:line="360" w:lineRule="auto"/>
         <w:ind w:left="0" w:firstLine="709"/>
       </w:pPr>
-      <w:bookmarkStart w:id="9" w:name="_Toc156361854"/>
-      <w:bookmarkStart w:id="10" w:name="_Toc156382045"/>
+      <w:bookmarkStart w:id="10" w:name="_Toc156361854"/>
+      <w:bookmarkStart w:id="11" w:name="_Toc156382045"/>
       <w:r>
         <w:lastRenderedPageBreak/>
         <w:t>Практическая</w:t>
@@ -4379,8 +4408,8 @@
       <w:r>
         <w:t>часть</w:t>
       </w:r>
-      <w:bookmarkEnd w:id="9"/>
       <w:bookmarkEnd w:id="10"/>
+      <w:bookmarkEnd w:id="11"/>
     </w:p>
     <w:p>
       <w:pPr>
@@ -4404,7 +4433,7 @@
           <w:b/>
         </w:rPr>
       </w:pPr>
-      <w:bookmarkStart w:id="11" w:name="_Toc156382046"/>
+      <w:bookmarkStart w:id="12" w:name="_Toc156382046"/>
       <w:r>
         <w:rPr>
           <w:b/>
@@ -4424,7 +4453,7 @@
         </w:rPr>
         <w:t>-приложению и его характеристика</w:t>
       </w:r>
-      <w:bookmarkEnd w:id="11"/>
+      <w:bookmarkEnd w:id="12"/>
     </w:p>
     <w:p>
       <w:pPr>
@@ -5050,7 +5079,7 @@
           <w:b/>
         </w:rPr>
       </w:pPr>
-      <w:bookmarkStart w:id="12" w:name="_Toc156382047"/>
+      <w:bookmarkStart w:id="13" w:name="_Toc156382047"/>
       <w:r>
         <w:rPr>
           <w:b/>
@@ -5079,7 +5108,7 @@
         </w:rPr>
         <w:t>PHPMyAdmin</w:t>
       </w:r>
-      <w:bookmarkEnd w:id="12"/>
+      <w:bookmarkEnd w:id="13"/>
       <w:proofErr w:type="spellEnd"/>
     </w:p>
     <w:p>
@@ -7012,6 +7041,15 @@
     </w:p>
     <w:p>
       <w:pPr>
+        <w:tabs>
+          <w:tab w:val="left" w:pos="993"/>
+        </w:tabs>
+        <w:spacing w:line="360" w:lineRule="auto"/>
+        <w:ind w:firstLine="709"/>
+      </w:pPr>
+    </w:p>
+    <w:p>
+      <w:pPr>
         <w:pStyle w:val="2"/>
         <w:tabs>
           <w:tab w:val="clear" w:pos="1900"/>
@@ -7023,7 +7061,7 @@
           <w:b/>
         </w:rPr>
       </w:pPr>
-      <w:bookmarkStart w:id="13" w:name="_Toc156382048"/>
+      <w:bookmarkStart w:id="14" w:name="_Toc156382048"/>
       <w:r>
         <w:rPr>
           <w:b/>
@@ -7066,7 +7104,7 @@
         </w:rPr>
         <w:t>блоки кода</w:t>
       </w:r>
-      <w:bookmarkEnd w:id="13"/>
+      <w:bookmarkEnd w:id="14"/>
     </w:p>
     <w:p>
       <w:pPr>
@@ -7145,8 +7183,8 @@
         </w:rPr>
         <w:drawing>
           <wp:inline distT="0" distB="0" distL="0" distR="0" wp14:anchorId="20002E27" wp14:editId="41F74E62">
-            <wp:extent cx="5019675" cy="2376498"/>
-            <wp:effectExtent l="0" t="0" r="0" b="5080"/>
+            <wp:extent cx="4943475" cy="2340422"/>
+            <wp:effectExtent l="0" t="0" r="0" b="3175"/>
             <wp:docPr id="1" name="Рисунок 1"/>
             <wp:cNvGraphicFramePr>
               <a:graphicFrameLocks xmlns:a="http://schemas.openxmlformats.org/drawingml/2006/main" noChangeAspect="1"/>
@@ -7167,7 +7205,7 @@
                   <pic:spPr>
                     <a:xfrm>
                       <a:off x="0" y="0"/>
-                      <a:ext cx="5037272" cy="2384829"/>
+                      <a:ext cx="4967491" cy="2351792"/>
                     </a:xfrm>
                     <a:prstGeom prst="rect">
                       <a:avLst/>
@@ -14521,8 +14559,25 @@
       <w:pPr>
         <w:spacing w:line="360" w:lineRule="auto"/>
         <w:ind w:firstLine="709"/>
+        <w:jc w:val="center"/>
+      </w:pPr>
+      <w:r>
+        <w:t>Листинг 1 – Стандартная заготовка под все страницы</w:t>
+      </w:r>
+    </w:p>
+    <w:p>
+      <w:pPr>
+        <w:spacing w:line="360" w:lineRule="auto"/>
+        <w:ind w:firstLine="709"/>
         <w:jc w:val="left"/>
       </w:pPr>
+    </w:p>
+    <w:p>
+      <w:pPr>
+        <w:spacing w:line="360" w:lineRule="auto"/>
+        <w:ind w:firstLine="709"/>
+        <w:jc w:val="left"/>
+      </w:pPr>
       <w:r>
         <w:t>Для авторизации на сайте необходимо</w:t>
       </w:r>
@@ -14530,7 +14585,11 @@
         <w:t xml:space="preserve"> заполнить форму:</w:t>
       </w:r>
       <w:r>
-        <w:t xml:space="preserve"> ввести логин и пароль и нажать «Войти». После этого форма авторизации будет отправлена на эту же страницу и через </w:t>
+        <w:t xml:space="preserve"> ввести логин и пароль и нажать «Войти». После этого форма авторизации будет </w:t>
+      </w:r>
+      <w:r>
+        <w:lastRenderedPageBreak/>
+        <w:t xml:space="preserve">отправлена на эту же страницу и через </w:t>
       </w:r>
       <w:r>
         <w:rPr>
@@ -14557,7 +14616,6 @@
         <w:rPr>
           <w:lang w:val="en-US"/>
         </w:rPr>
-        <w:lastRenderedPageBreak/>
         <w:t>GET</w:t>
       </w:r>
       <w:r>
@@ -17799,6 +17857,7 @@
           <w:szCs w:val="21"/>
           <w:lang w:val="en-US"/>
         </w:rPr>
+        <w:lastRenderedPageBreak/>
         <w:t xml:space="preserve">            </w:t>
       </w:r>
       <w:proofErr w:type="gramStart"/>
@@ -18059,7 +18118,6 @@
           <w:szCs w:val="21"/>
           <w:lang w:val="en-US"/>
         </w:rPr>
-        <w:lastRenderedPageBreak/>
         <w:t xml:space="preserve">            </w:t>
       </w:r>
       <w:r>
@@ -18704,114 +18762,19 @@
       <w:pPr>
         <w:spacing w:line="360" w:lineRule="auto"/>
         <w:ind w:firstLine="709"/>
-        <w:jc w:val="left"/>
-      </w:pPr>
-      <w:r>
-        <w:t xml:space="preserve">При авторизации </w:t>
-      </w:r>
-      <w:r>
-        <w:t xml:space="preserve">пользователю присваивается глобальная переменная </w:t>
-      </w:r>
-      <w:r>
-        <w:t>$_</w:t>
-      </w:r>
-      <w:r>
-        <w:rPr>
-          <w:lang w:val="en-US"/>
-        </w:rPr>
-        <w:t>SESSION</w:t>
-      </w:r>
-      <w:r>
-        <w:t>[‘</w:t>
-      </w:r>
-      <w:r>
-        <w:rPr>
-          <w:lang w:val="en-US"/>
-        </w:rPr>
-        <w:t>user</w:t>
-      </w:r>
-      <w:r>
-        <w:t>_</w:t>
-      </w:r>
-      <w:r>
-        <w:rPr>
-          <w:lang w:val="en-US"/>
-        </w:rPr>
-        <w:t>id</w:t>
-      </w:r>
-      <w:r>
-        <w:t>’]</w:t>
-      </w:r>
-      <w:r>
-        <w:t xml:space="preserve">. Если эта переменная есть, пользователь перенаправляется на главную страницу, если нет, то сверяются данные логина и пароля, если соответствуют, то пользователю присваивается </w:t>
-      </w:r>
-      <w:r>
-        <w:t>$_</w:t>
-      </w:r>
-      <w:r>
-        <w:rPr>
-          <w:lang w:val="en-US"/>
-        </w:rPr>
-        <w:t>SESSION</w:t>
-      </w:r>
-      <w:r>
-        <w:t>[‘</w:t>
-      </w:r>
-      <w:r>
-        <w:rPr>
-          <w:lang w:val="en-US"/>
-        </w:rPr>
-        <w:t>user</w:t>
-      </w:r>
-      <w:r>
-        <w:t>_</w:t>
-      </w:r>
-      <w:r>
-        <w:rPr>
-          <w:lang w:val="en-US"/>
-        </w:rPr>
-        <w:t>id</w:t>
-      </w:r>
-      <w:r>
-        <w:t>’]</w:t>
-      </w:r>
-      <w:r>
-        <w:t>.</w:t>
-      </w:r>
-      <w:r>
-        <w:t xml:space="preserve"> Если пользователь еще и является админом, то присваивается </w:t>
-      </w:r>
-      <w:r>
-        <w:t>$_</w:t>
-      </w:r>
-      <w:r>
-        <w:rPr>
-          <w:lang w:val="en-US"/>
-        </w:rPr>
-        <w:t>SESSION</w:t>
-      </w:r>
-      <w:r>
-        <w:t>[‘</w:t>
-      </w:r>
-      <w:r>
-        <w:rPr>
-          <w:lang w:val="en-US"/>
-        </w:rPr>
-        <w:t>admin</w:t>
-      </w:r>
-      <w:r>
-        <w:t>’]</w:t>
-      </w:r>
-      <w:r>
-        <w:t>. И открывается дополнительный функционал – доступ к «</w:t>
-      </w:r>
-      <w:proofErr w:type="spellStart"/>
-      <w:r>
-        <w:t>Админской</w:t>
-      </w:r>
-      <w:proofErr w:type="spellEnd"/>
-      <w:r>
-        <w:t xml:space="preserve"> панели».</w:t>
+        <w:jc w:val="center"/>
+      </w:pPr>
+      <w:r>
+        <w:t xml:space="preserve">Листинг 2 – Обработка </w:t>
+      </w:r>
+      <w:r>
+        <w:rPr>
+          <w:lang w:val="en-US"/>
+        </w:rPr>
+        <w:t>POST</w:t>
+      </w:r>
+      <w:r>
+        <w:t>-запросов</w:t>
       </w:r>
     </w:p>
     <w:p>
@@ -18820,59 +18783,6 @@
         <w:ind w:firstLine="709"/>
         <w:jc w:val="left"/>
       </w:pPr>
-      <w:r>
-        <w:t xml:space="preserve">Не все правила стилей можно поместить в универсальный файл </w:t>
-      </w:r>
-      <w:r>
-        <w:rPr>
-          <w:lang w:val="en-US"/>
-        </w:rPr>
-        <w:t>main</w:t>
-      </w:r>
-      <w:r>
-        <w:t>.</w:t>
-      </w:r>
-      <w:proofErr w:type="spellStart"/>
-      <w:r>
-        <w:rPr>
-          <w:lang w:val="en-US"/>
-        </w:rPr>
-        <w:t>css</w:t>
-      </w:r>
-      <w:proofErr w:type="spellEnd"/>
-      <w:r>
-        <w:t xml:space="preserve">, потому сверху в коде каждой страницы в теге </w:t>
-      </w:r>
-      <w:r>
-        <w:t>&lt;</w:t>
-      </w:r>
-      <w:r>
-        <w:rPr>
-          <w:lang w:val="en-US"/>
-        </w:rPr>
-        <w:t>head</w:t>
-      </w:r>
-      <w:r>
-        <w:t xml:space="preserve">&gt; </w:t>
-      </w:r>
-      <w:r>
-        <w:t xml:space="preserve">в </w:t>
-      </w:r>
-      <w:r>
-        <w:t>&lt;</w:t>
-      </w:r>
-      <w:r>
-        <w:rPr>
-          <w:lang w:val="en-US"/>
-        </w:rPr>
-        <w:t>style</w:t>
-      </w:r>
-      <w:r>
-        <w:t>&gt;</w:t>
-      </w:r>
-      <w:r>
-        <w:t xml:space="preserve"> прописаны правила, которые необходимы только для конкретной страницы. </w:t>
-      </w:r>
     </w:p>
     <w:p>
       <w:pPr>
@@ -18881,6 +18791,180 @@
         <w:jc w:val="left"/>
       </w:pPr>
       <w:r>
+        <w:t xml:space="preserve">При авторизации </w:t>
+      </w:r>
+      <w:r>
+        <w:t xml:space="preserve">пользователю присваивается глобальная переменная </w:t>
+      </w:r>
+      <w:r>
+        <w:t>$_</w:t>
+      </w:r>
+      <w:r>
+        <w:rPr>
+          <w:lang w:val="en-US"/>
+        </w:rPr>
+        <w:t>SESSION</w:t>
+      </w:r>
+      <w:r>
+        <w:t>[‘</w:t>
+      </w:r>
+      <w:r>
+        <w:rPr>
+          <w:lang w:val="en-US"/>
+        </w:rPr>
+        <w:t>user</w:t>
+      </w:r>
+      <w:r>
+        <w:t>_</w:t>
+      </w:r>
+      <w:r>
+        <w:rPr>
+          <w:lang w:val="en-US"/>
+        </w:rPr>
+        <w:t>id</w:t>
+      </w:r>
+      <w:r>
+        <w:t>’]</w:t>
+      </w:r>
+      <w:r>
+        <w:t xml:space="preserve">. Если эта переменная есть, пользователь перенаправляется на главную страницу, если нет, то сверяются данные логина и пароля, если соответствуют, то пользователю присваивается </w:t>
+      </w:r>
+      <w:r>
+        <w:t>$_</w:t>
+      </w:r>
+      <w:r>
+        <w:rPr>
+          <w:lang w:val="en-US"/>
+        </w:rPr>
+        <w:t>SESSION</w:t>
+      </w:r>
+      <w:r>
+        <w:t>[‘</w:t>
+      </w:r>
+      <w:r>
+        <w:rPr>
+          <w:lang w:val="en-US"/>
+        </w:rPr>
+        <w:t>user</w:t>
+      </w:r>
+      <w:r>
+        <w:t>_</w:t>
+      </w:r>
+      <w:r>
+        <w:rPr>
+          <w:lang w:val="en-US"/>
+        </w:rPr>
+        <w:t>id</w:t>
+      </w:r>
+      <w:r>
+        <w:t>’]</w:t>
+      </w:r>
+      <w:r>
+        <w:t>.</w:t>
+      </w:r>
+      <w:r>
+        <w:t xml:space="preserve"> Если пользователь еще и является админом, то присваивается </w:t>
+      </w:r>
+      <w:r>
+        <w:t>$_</w:t>
+      </w:r>
+      <w:r>
+        <w:rPr>
+          <w:lang w:val="en-US"/>
+        </w:rPr>
+        <w:t>SESSION</w:t>
+      </w:r>
+      <w:r>
+        <w:t>[‘</w:t>
+      </w:r>
+      <w:r>
+        <w:rPr>
+          <w:lang w:val="en-US"/>
+        </w:rPr>
+        <w:t>admin</w:t>
+      </w:r>
+      <w:r>
+        <w:t>’]</w:t>
+      </w:r>
+      <w:r>
+        <w:t>. И открывается дополнительный функционал – доступ к «</w:t>
+      </w:r>
+      <w:proofErr w:type="spellStart"/>
+      <w:r>
+        <w:t>Админской</w:t>
+      </w:r>
+      <w:proofErr w:type="spellEnd"/>
+      <w:r>
+        <w:t xml:space="preserve"> панели».</w:t>
+      </w:r>
+    </w:p>
+    <w:p>
+      <w:pPr>
+        <w:spacing w:line="360" w:lineRule="auto"/>
+        <w:ind w:firstLine="709"/>
+        <w:jc w:val="left"/>
+      </w:pPr>
+      <w:r>
+        <w:t xml:space="preserve">Не все правила стилей можно поместить в универсальный файл </w:t>
+      </w:r>
+      <w:r>
+        <w:rPr>
+          <w:lang w:val="en-US"/>
+        </w:rPr>
+        <w:t>main</w:t>
+      </w:r>
+      <w:r>
+        <w:t>.</w:t>
+      </w:r>
+      <w:proofErr w:type="spellStart"/>
+      <w:r>
+        <w:rPr>
+          <w:lang w:val="en-US"/>
+        </w:rPr>
+        <w:t>css</w:t>
+      </w:r>
+      <w:proofErr w:type="spellEnd"/>
+      <w:r>
+        <w:t xml:space="preserve">, потому сверху в коде каждой страницы в теге </w:t>
+      </w:r>
+      <w:r>
+        <w:t>&lt;</w:t>
+      </w:r>
+      <w:r>
+        <w:rPr>
+          <w:lang w:val="en-US"/>
+        </w:rPr>
+        <w:t>head</w:t>
+      </w:r>
+      <w:r>
+        <w:t xml:space="preserve">&gt; </w:t>
+      </w:r>
+      <w:r>
+        <w:t xml:space="preserve">в </w:t>
+      </w:r>
+      <w:r>
+        <w:t>&lt;</w:t>
+      </w:r>
+      <w:r>
+        <w:rPr>
+          <w:lang w:val="en-US"/>
+        </w:rPr>
+        <w:t>style</w:t>
+      </w:r>
+      <w:r>
+        <w:t>&gt;</w:t>
+      </w:r>
+      <w:r>
+        <w:t xml:space="preserve"> прописаны правила, которые необходимы только для конкретной страницы. </w:t>
+      </w:r>
+    </w:p>
+    <w:p>
+      <w:pPr>
+        <w:spacing w:line="360" w:lineRule="auto"/>
+        <w:ind w:firstLine="709"/>
+        <w:jc w:val="left"/>
+      </w:pPr>
+      <w:r>
         <w:t>Листинг</w:t>
       </w:r>
       <w:r>
@@ -19898,6 +19982,7 @@
           <w:szCs w:val="21"/>
           <w:lang w:val="en-US"/>
         </w:rPr>
+        <w:lastRenderedPageBreak/>
         <w:t xml:space="preserve">          </w:t>
       </w:r>
       <w:r>
@@ -20407,7 +20492,6 @@
           <w:szCs w:val="21"/>
           <w:lang w:val="en-US"/>
         </w:rPr>
-        <w:lastRenderedPageBreak/>
         <w:t xml:space="preserve">          </w:t>
       </w:r>
       <w:r>
@@ -22000,11 +22084,28 @@
       <w:pPr>
         <w:spacing w:line="360" w:lineRule="auto"/>
         <w:ind w:firstLine="709"/>
+        <w:jc w:val="center"/>
+      </w:pPr>
+      <w:r>
+        <w:t xml:space="preserve">Листинг 3 – Форма </w:t>
+      </w:r>
+      <w:r>
+        <w:t>авторизации</w:t>
+      </w:r>
+    </w:p>
+    <w:p>
+      <w:pPr>
+        <w:spacing w:line="360" w:lineRule="auto"/>
+        <w:ind w:firstLine="709"/>
         <w:jc w:val="left"/>
       </w:pPr>
-      <w:r>
-        <w:t xml:space="preserve"> </w:t>
-      </w:r>
+    </w:p>
+    <w:p>
+      <w:pPr>
+        <w:spacing w:line="360" w:lineRule="auto"/>
+        <w:ind w:firstLine="709"/>
+        <w:jc w:val="left"/>
+      </w:pPr>
       <w:r>
         <w:t>Листинг регистрационной формы:</w:t>
       </w:r>
@@ -23302,6 +23403,7 @@
           <w:szCs w:val="21"/>
           <w:lang w:val="en-US"/>
         </w:rPr>
+        <w:lastRenderedPageBreak/>
         <w:t xml:space="preserve">                    </w:t>
       </w:r>
       <w:r>
@@ -24227,7 +24329,6 @@
           <w:szCs w:val="21"/>
           <w:lang w:val="en-US"/>
         </w:rPr>
-        <w:lastRenderedPageBreak/>
         <w:t xml:space="preserve">                    </w:t>
       </w:r>
       <w:r>
@@ -28197,6 +28298,7 @@
           <w:szCs w:val="21"/>
           <w:lang w:val="en-US"/>
         </w:rPr>
+        <w:lastRenderedPageBreak/>
         <w:t xml:space="preserve">                    </w:t>
       </w:r>
       <w:r>
@@ -29520,7 +29622,6 @@
           <w:szCs w:val="21"/>
           <w:lang w:val="en-US"/>
         </w:rPr>
-        <w:lastRenderedPageBreak/>
         <w:t xml:space="preserve">                    </w:t>
       </w:r>
       <w:r>
@@ -32302,7 +32403,18 @@
           <w:szCs w:val="21"/>
           <w:lang w:val="en-US"/>
         </w:rPr>
-        <w:t>"https://uploads-ssl.webflow.com/5c8d3f1d0fcf5a3ae2c52ba3/5d826e8c2e88f893d9cdd560_texture-p-1600.jpeg"</w:t>
+        <w:t>"https://uploads-</w:t>
+      </w:r>
+      <w:r>
+        <w:rPr>
+          <w:rFonts w:ascii="Consolas" w:eastAsia="Times New Roman" w:hAnsi="Consolas"/>
+          <w:color w:val="CE9178"/>
+          <w:sz w:val="21"/>
+          <w:szCs w:val="21"/>
+          <w:lang w:val="en-US"/>
+        </w:rPr>
+        <w:lastRenderedPageBreak/>
+        <w:t>ssl.webflow.com/5c8d3f1d0fcf5a3ae2c52ba3/5d826e8c2e88f893d9cdd560_texture-p-1600.jpeg"</w:t>
       </w:r>
       <w:r>
         <w:rPr>
@@ -32922,7 +33034,6 @@
           <w:szCs w:val="21"/>
           <w:lang w:val="en-US"/>
         </w:rPr>
-        <w:lastRenderedPageBreak/>
         <w:t xml:space="preserve">                            </w:t>
       </w:r>
       <w:r>
@@ -35697,6 +35808,7 @@
           <w:szCs w:val="21"/>
           <w:lang w:val="en-US"/>
         </w:rPr>
+        <w:lastRenderedPageBreak/>
         <w:t xml:space="preserve">                            </w:t>
       </w:r>
       <w:proofErr w:type="gramStart"/>
@@ -36407,7 +36519,6 @@
           <w:szCs w:val="21"/>
           <w:lang w:val="en-US"/>
         </w:rPr>
-        <w:lastRenderedPageBreak/>
         <w:t>"https://avatars.mds.yandex.net/i?id=24ea928ef83997ec3abeaa5e719aba654499767f-9852567-images-thumbs&amp;ref=rim&amp;n=33&amp;w=200&amp;h=200"</w:t>
       </w:r>
       <w:r>
@@ -37305,6 +37416,23 @@
       <w:pPr>
         <w:spacing w:line="360" w:lineRule="auto"/>
         <w:ind w:firstLine="709"/>
+        <w:jc w:val="center"/>
+      </w:pPr>
+      <w:r>
+        <w:t>Листинг 4 – Регистрационная форма</w:t>
+      </w:r>
+    </w:p>
+    <w:p>
+      <w:pPr>
+        <w:spacing w:line="360" w:lineRule="auto"/>
+        <w:ind w:firstLine="709"/>
+        <w:jc w:val="left"/>
+      </w:pPr>
+    </w:p>
+    <w:p>
+      <w:pPr>
+        <w:spacing w:line="360" w:lineRule="auto"/>
+        <w:ind w:firstLine="709"/>
         <w:jc w:val="left"/>
       </w:pPr>
       <w:r>
@@ -37870,6 +37998,7 @@
           <w:szCs w:val="21"/>
           <w:lang w:val="en-US"/>
         </w:rPr>
+        <w:lastRenderedPageBreak/>
         <w:t>});</w:t>
       </w:r>
     </w:p>
@@ -39214,7 +39343,6 @@
           <w:szCs w:val="21"/>
           <w:lang w:val="en-US"/>
         </w:rPr>
-        <w:lastRenderedPageBreak/>
         <w:t xml:space="preserve">  </w:t>
       </w:r>
       <w:proofErr w:type="spellStart"/>
@@ -42219,6 +42347,7 @@
           <w:szCs w:val="21"/>
           <w:lang w:val="en-US"/>
         </w:rPr>
+        <w:lastRenderedPageBreak/>
         <w:t xml:space="preserve">  </w:t>
       </w:r>
       <w:proofErr w:type="spellStart"/>
@@ -43424,7 +43553,6 @@
           <w:sz w:val="21"/>
           <w:szCs w:val="21"/>
         </w:rPr>
-        <w:lastRenderedPageBreak/>
         <w:t xml:space="preserve">    </w:t>
       </w:r>
       <w:proofErr w:type="spellStart"/>
@@ -45484,80 +45612,34 @@
       <w:pPr>
         <w:spacing w:line="360" w:lineRule="auto"/>
         <w:ind w:firstLine="709"/>
-        <w:jc w:val="left"/>
-      </w:pPr>
-      <w:r>
-        <w:t xml:space="preserve">Если есть ошибки, то они выводятся в блок </w:t>
-      </w:r>
-      <w:r>
-        <w:t>&lt;</w:t>
-      </w:r>
-      <w:r>
-        <w:rPr>
-          <w:lang w:val="en-US"/>
-        </w:rPr>
-        <w:t>div</w:t>
-      </w:r>
-      <w:r>
+        <w:jc w:val="center"/>
+        <w:rPr>
+          <w:lang w:val="en-US"/>
+        </w:rPr>
+      </w:pPr>
+      <w:r>
+        <w:t>Листинг</w:t>
+      </w:r>
+      <w:r>
+        <w:rPr>
+          <w:lang w:val="en-US"/>
+        </w:rPr>
+        <w:t xml:space="preserve"> 5 – </w:t>
+      </w:r>
+      <w:r>
+        <w:t>Файл</w:t>
+      </w:r>
+      <w:r>
+        <w:rPr>
+          <w:lang w:val="en-US"/>
+        </w:rPr>
         <w:t xml:space="preserve"> </w:t>
       </w:r>
       <w:r>
         <w:rPr>
           <w:lang w:val="en-US"/>
         </w:rPr>
-        <w:t>id</w:t>
-      </w:r>
-      <w:proofErr w:type="gramStart"/>
-      <w:r>
-        <w:t>=”</w:t>
-      </w:r>
-      <w:proofErr w:type="spellStart"/>
-      <w:r>
-        <w:rPr>
-          <w:lang w:val="en-US"/>
-        </w:rPr>
-        <w:t>errorDiv</w:t>
-      </w:r>
-      <w:proofErr w:type="spellEnd"/>
-      <w:proofErr w:type="gramEnd"/>
-      <w:r>
-        <w:t>”&gt;</w:t>
-      </w:r>
-      <w:r>
-        <w:t xml:space="preserve">, если нет, то форма подтверждается, отправляется и обрабатывается на стороне сервера, происходит добавление пользователя в </w:t>
-      </w:r>
-      <w:r>
-        <w:t xml:space="preserve">таблицы </w:t>
-      </w:r>
-      <w:r>
-        <w:rPr>
-          <w:lang w:val="en-US"/>
-        </w:rPr>
-        <w:t>users</w:t>
-      </w:r>
-      <w:r>
-        <w:t xml:space="preserve"> </w:t>
-      </w:r>
-      <w:r>
-        <w:t xml:space="preserve">и </w:t>
-      </w:r>
-      <w:r>
-        <w:rPr>
-          <w:lang w:val="en-US"/>
-        </w:rPr>
-        <w:t>users</w:t>
-      </w:r>
-      <w:r>
-        <w:t>_</w:t>
-      </w:r>
-      <w:r>
-        <w:rPr>
-          <w:lang w:val="en-US"/>
-        </w:rPr>
-        <w:t>portfolio</w:t>
-      </w:r>
-      <w:r>
-        <w:t xml:space="preserve">. </w:t>
+        <w:t>reg_scr.js</w:t>
       </w:r>
     </w:p>
     <w:p>
@@ -45566,6 +45648,100 @@
         <w:ind w:firstLine="709"/>
         <w:jc w:val="left"/>
         <w:rPr>
+          <w:lang w:val="en-US"/>
+        </w:rPr>
+      </w:pPr>
+    </w:p>
+    <w:p>
+      <w:pPr>
+        <w:spacing w:line="360" w:lineRule="auto"/>
+        <w:ind w:firstLine="709"/>
+        <w:jc w:val="left"/>
+      </w:pPr>
+      <w:r>
+        <w:t xml:space="preserve">Если есть ошибки, то они выводятся в блок </w:t>
+      </w:r>
+      <w:r>
+        <w:t>&lt;</w:t>
+      </w:r>
+      <w:r>
+        <w:rPr>
+          <w:lang w:val="en-US"/>
+        </w:rPr>
+        <w:t>div</w:t>
+      </w:r>
+      <w:r>
+        <w:t xml:space="preserve"> </w:t>
+      </w:r>
+      <w:r>
+        <w:rPr>
+          <w:lang w:val="en-US"/>
+        </w:rPr>
+        <w:t>id</w:t>
+      </w:r>
+      <w:proofErr w:type="gramStart"/>
+      <w:r>
+        <w:t>=”</w:t>
+      </w:r>
+      <w:proofErr w:type="spellStart"/>
+      <w:r>
+        <w:rPr>
+          <w:lang w:val="en-US"/>
+        </w:rPr>
+        <w:t>errorDiv</w:t>
+      </w:r>
+      <w:proofErr w:type="spellEnd"/>
+      <w:proofErr w:type="gramEnd"/>
+      <w:r>
+        <w:t>”&gt;</w:t>
+      </w:r>
+      <w:r>
+        <w:t xml:space="preserve">, если нет, то форма подтверждается, отправляется и обрабатывается на стороне </w:t>
+      </w:r>
+      <w:r>
+        <w:lastRenderedPageBreak/>
+        <w:t xml:space="preserve">сервера, происходит добавление пользователя в </w:t>
+      </w:r>
+      <w:r>
+        <w:t xml:space="preserve">таблицы </w:t>
+      </w:r>
+      <w:r>
+        <w:rPr>
+          <w:lang w:val="en-US"/>
+        </w:rPr>
+        <w:t>users</w:t>
+      </w:r>
+      <w:r>
+        <w:t xml:space="preserve"> </w:t>
+      </w:r>
+      <w:r>
+        <w:t xml:space="preserve">и </w:t>
+      </w:r>
+      <w:r>
+        <w:rPr>
+          <w:lang w:val="en-US"/>
+        </w:rPr>
+        <w:t>users</w:t>
+      </w:r>
+      <w:r>
+        <w:t>_</w:t>
+      </w:r>
+      <w:r>
+        <w:rPr>
+          <w:lang w:val="en-US"/>
+        </w:rPr>
+        <w:t>portfolio</w:t>
+      </w:r>
+      <w:r>
+        <w:t xml:space="preserve">. </w:t>
+      </w:r>
+    </w:p>
+    <w:p>
+      <w:pPr>
+        <w:spacing w:line="360" w:lineRule="auto"/>
+        <w:ind w:firstLine="709"/>
+        <w:jc w:val="left"/>
+        <w:rPr>
           <w:szCs w:val="28"/>
         </w:rPr>
       </w:pPr>
@@ -45584,6 +45760,16 @@
         </w:rPr>
         <w:t>.</w:t>
       </w:r>
+    </w:p>
+    <w:p>
+      <w:pPr>
+        <w:spacing w:line="360" w:lineRule="auto"/>
+        <w:ind w:firstLine="709"/>
+        <w:jc w:val="left"/>
+        <w:rPr>
+          <w:szCs w:val="28"/>
+        </w:rPr>
+      </w:pPr>
     </w:p>
     <w:p>
       <w:pPr>
@@ -45596,14 +45782,14 @@
           <w:b/>
         </w:rPr>
       </w:pPr>
-      <w:bookmarkStart w:id="14" w:name="_Toc156382049"/>
+      <w:bookmarkStart w:id="15" w:name="_Toc156382049"/>
       <w:r>
         <w:rPr>
           <w:b/>
         </w:rPr>
         <w:t>Основные страницы – «Главная», «Портфолио», «Профиль»</w:t>
       </w:r>
-      <w:bookmarkEnd w:id="14"/>
+      <w:bookmarkEnd w:id="15"/>
     </w:p>
     <w:p>
       <w:pPr>
@@ -45620,11 +45806,7 @@
         <w:t>, и изучить, какие блоки в свое портфолио они могут получить</w:t>
       </w:r>
       <w:r>
-        <w:t xml:space="preserve">. Если неавторизованный пользователь нажмет на «Портфолио» или «Профиль», его перекинет на </w:t>
-      </w:r>
-      <w:r>
-        <w:lastRenderedPageBreak/>
-        <w:t xml:space="preserve">страницу авторизации. </w:t>
+        <w:t xml:space="preserve">. Если неавторизованный пользователь нажмет на «Портфолио» или «Профиль», его перекинет на страницу авторизации. </w:t>
       </w:r>
       <w:r>
         <w:t>На рисунке 3 показана страница «Главная» для неавторизованного пользователя, и на рисунках 4 и 5 показаны страницы «Портфолио» и «Профиль» для авторизованных пользователей.</w:t>
@@ -45706,6 +45888,7 @@
         <w:rPr>
           <w:noProof/>
         </w:rPr>
+        <w:lastRenderedPageBreak/>
         <w:drawing>
           <wp:inline distT="0" distB="0" distL="0" distR="0" wp14:anchorId="1A8754DB" wp14:editId="54CF1B9E">
             <wp:extent cx="5940425" cy="2815590"/>
@@ -45767,7 +45950,6 @@
         <w:rPr>
           <w:noProof/>
         </w:rPr>
-        <w:lastRenderedPageBreak/>
         <w:drawing>
           <wp:inline distT="0" distB="0" distL="0" distR="0" wp14:anchorId="28634FDF" wp14:editId="04FBDED4">
             <wp:extent cx="5940425" cy="2818130"/>
@@ -45869,6 +46051,7 @@
         <w:ind w:firstLine="709"/>
       </w:pPr>
       <w:r>
+        <w:lastRenderedPageBreak/>
         <w:t xml:space="preserve">Функционал «Главной» страницы заключается в том, что на ней для портфолио предлагается выбрать блоки. Нужно осуществить выбор и нажать на блок «Сохранить». После этого на странице «Портфолио» отобразятся выбранные блоки – на рисунке 4 показаны все возможные блоки. </w:t>
       </w:r>
       <w:r>
@@ -45959,11 +46142,7 @@
         <w:t xml:space="preserve">. </w:t>
       </w:r>
       <w:r>
-        <w:t xml:space="preserve">Кнопка «Выйти» – очищает </w:t>
-      </w:r>
-      <w:r>
-        <w:lastRenderedPageBreak/>
-        <w:t xml:space="preserve">глобальную переменную </w:t>
+        <w:t xml:space="preserve">Кнопка «Выйти» – очищает глобальную переменную </w:t>
       </w:r>
       <w:r>
         <w:t>$_</w:t>
@@ -45982,26 +46161,6 @@
       <w:r>
         <w:t xml:space="preserve">и пользователь выходит из своей учетной записи.  </w:t>
       </w:r>
-    </w:p>
-    <w:p>
-      <w:pPr>
-        <w:pStyle w:val="2"/>
-        <w:tabs>
-          <w:tab w:val="left" w:pos="1134"/>
-        </w:tabs>
-        <w:ind w:left="0" w:firstLine="709"/>
-        <w:rPr>
-          <w:b/>
-        </w:rPr>
-      </w:pPr>
-      <w:bookmarkStart w:id="15" w:name="_Toc156382050"/>
-      <w:r>
-        <w:rPr>
-          <w:b/>
-        </w:rPr>
-        <w:t>Дополнительные страницы</w:t>
-      </w:r>
-      <w:bookmarkEnd w:id="15"/>
     </w:p>
     <w:p>
       <w:pPr>
@@ -46012,61 +46171,26 @@
         <w:spacing w:line="360" w:lineRule="auto"/>
         <w:ind w:firstLine="709"/>
       </w:pPr>
-      <w:r>
-        <w:t xml:space="preserve">К дополнительным страницам можно отнести страницы для редактирования портфолио и личных данных – </w:t>
-      </w:r>
-      <w:r>
-        <w:rPr>
-          <w:lang w:val="en-US"/>
-        </w:rPr>
-        <w:t>port</w:t>
-      </w:r>
-      <w:r>
-        <w:t>_</w:t>
-      </w:r>
-      <w:r>
-        <w:rPr>
-          <w:lang w:val="en-US"/>
-        </w:rPr>
-        <w:t>edit</w:t>
-      </w:r>
-      <w:r>
-        <w:t>.</w:t>
-      </w:r>
-      <w:proofErr w:type="spellStart"/>
-      <w:r>
-        <w:rPr>
-          <w:lang w:val="en-US"/>
-        </w:rPr>
-        <w:t>php</w:t>
-      </w:r>
-      <w:proofErr w:type="spellEnd"/>
-      <w:r>
-        <w:t xml:space="preserve"> </w:t>
-      </w:r>
-      <w:r>
-        <w:t xml:space="preserve">и </w:t>
-      </w:r>
-      <w:r>
-        <w:rPr>
-          <w:lang w:val="en-US"/>
-        </w:rPr>
-        <w:t>edit</w:t>
-      </w:r>
-      <w:r>
-        <w:t>.</w:t>
-      </w:r>
-      <w:proofErr w:type="spellStart"/>
-      <w:r>
-        <w:rPr>
-          <w:lang w:val="en-US"/>
-        </w:rPr>
-        <w:t>php</w:t>
-      </w:r>
-      <w:proofErr w:type="spellEnd"/>
-      <w:r>
-        <w:t>.</w:t>
-      </w:r>
+    </w:p>
+    <w:p>
+      <w:pPr>
+        <w:pStyle w:val="2"/>
+        <w:tabs>
+          <w:tab w:val="left" w:pos="1134"/>
+        </w:tabs>
+        <w:ind w:left="0" w:firstLine="709"/>
+        <w:rPr>
+          <w:b/>
+        </w:rPr>
+      </w:pPr>
+      <w:bookmarkStart w:id="16" w:name="_Toc156382050"/>
+      <w:r>
+        <w:rPr>
+          <w:b/>
+        </w:rPr>
+        <w:t>Дополнительные страницы</w:t>
+      </w:r>
+      <w:bookmarkEnd w:id="16"/>
     </w:p>
     <w:p>
       <w:pPr>
@@ -46078,6 +46202,71 @@
         <w:ind w:firstLine="709"/>
       </w:pPr>
       <w:r>
+        <w:t xml:space="preserve">К дополнительным страницам можно отнести страницы для редактирования портфолио и личных данных – </w:t>
+      </w:r>
+      <w:r>
+        <w:rPr>
+          <w:lang w:val="en-US"/>
+        </w:rPr>
+        <w:t>port</w:t>
+      </w:r>
+      <w:r>
+        <w:t>_</w:t>
+      </w:r>
+      <w:r>
+        <w:rPr>
+          <w:lang w:val="en-US"/>
+        </w:rPr>
+        <w:t>edit</w:t>
+      </w:r>
+      <w:r>
+        <w:t>.</w:t>
+      </w:r>
+      <w:proofErr w:type="spellStart"/>
+      <w:r>
+        <w:rPr>
+          <w:lang w:val="en-US"/>
+        </w:rPr>
+        <w:t>php</w:t>
+      </w:r>
+      <w:proofErr w:type="spellEnd"/>
+      <w:r>
+        <w:t xml:space="preserve"> </w:t>
+      </w:r>
+      <w:r>
+        <w:t xml:space="preserve">и </w:t>
+      </w:r>
+      <w:r>
+        <w:rPr>
+          <w:lang w:val="en-US"/>
+        </w:rPr>
+        <w:t>edit</w:t>
+      </w:r>
+      <w:r>
+        <w:t>.</w:t>
+      </w:r>
+      <w:proofErr w:type="spellStart"/>
+      <w:r>
+        <w:rPr>
+          <w:lang w:val="en-US"/>
+        </w:rPr>
+        <w:t>php</w:t>
+      </w:r>
+      <w:proofErr w:type="spellEnd"/>
+      <w:r>
+        <w:t>.</w:t>
+      </w:r>
+    </w:p>
+    <w:p>
+      <w:pPr>
+        <w:tabs>
+          <w:tab w:val="left" w:pos="1134"/>
+          <w:tab w:val="left" w:pos="1920"/>
+        </w:tabs>
+        <w:spacing w:line="360" w:lineRule="auto"/>
+        <w:ind w:firstLine="709"/>
+      </w:pPr>
+      <w:r>
         <w:t xml:space="preserve">Страницы представляют собой формы, в которые уже внесены некоторые данные, которые были получены из базы данных. К формам подключены </w:t>
       </w:r>
       <w:r>
@@ -46186,10 +46375,11 @@
         <w:rPr>
           <w:noProof/>
         </w:rPr>
+        <w:lastRenderedPageBreak/>
         <w:drawing>
           <wp:inline distT="0" distB="0" distL="0" distR="0" wp14:anchorId="4DA02310" wp14:editId="136DF18F">
-            <wp:extent cx="5162550" cy="2449107"/>
-            <wp:effectExtent l="0" t="0" r="0" b="8890"/>
+            <wp:extent cx="5133975" cy="2435551"/>
+            <wp:effectExtent l="0" t="0" r="0" b="3175"/>
             <wp:docPr id="7" name="Рисунок 7"/>
             <wp:cNvGraphicFramePr>
               <a:graphicFrameLocks xmlns:a="http://schemas.openxmlformats.org/drawingml/2006/main" noChangeAspect="1"/>
@@ -46210,7 +46400,7 @@
                   <pic:spPr>
                     <a:xfrm>
                       <a:off x="0" y="0"/>
-                      <a:ext cx="5178511" cy="2456679"/>
+                      <a:ext cx="5157262" cy="2446598"/>
                     </a:xfrm>
                     <a:prstGeom prst="rect">
                       <a:avLst/>
@@ -46319,7 +46509,6 @@
         <w:ind w:firstLine="709"/>
       </w:pPr>
       <w:r>
-        <w:lastRenderedPageBreak/>
         <w:t>Ошибки при вводе выводятся над формами.</w:t>
       </w:r>
     </w:p>
@@ -46338,40 +46527,6 @@
     </w:p>
     <w:p>
       <w:pPr>
-        <w:pStyle w:val="2"/>
-        <w:tabs>
-          <w:tab w:val="left" w:pos="1134"/>
-        </w:tabs>
-        <w:ind w:left="0" w:firstLine="709"/>
-        <w:rPr>
-          <w:b/>
-        </w:rPr>
-      </w:pPr>
-      <w:bookmarkStart w:id="16" w:name="_Toc156382051"/>
-      <w:r>
-        <w:rPr>
-          <w:b/>
-        </w:rPr>
-        <w:t>«</w:t>
-      </w:r>
-      <w:proofErr w:type="spellStart"/>
-      <w:r>
-        <w:rPr>
-          <w:b/>
-        </w:rPr>
-        <w:t>Админская</w:t>
-      </w:r>
-      <w:proofErr w:type="spellEnd"/>
-      <w:r>
-        <w:rPr>
-          <w:b/>
-        </w:rPr>
-        <w:t xml:space="preserve"> панель»</w:t>
-      </w:r>
-      <w:bookmarkEnd w:id="16"/>
-    </w:p>
-    <w:p>
-      <w:pPr>
         <w:tabs>
           <w:tab w:val="left" w:pos="1134"/>
           <w:tab w:val="left" w:pos="1920"/>
@@ -46379,17 +46534,40 @@
         <w:spacing w:line="360" w:lineRule="auto"/>
         <w:ind w:firstLine="709"/>
       </w:pPr>
-      <w:r>
-        <w:t>Как описывалось ранее, если администратор был авторизован в системе, то ему отображается кнопка для перехода в «</w:t>
-      </w:r>
-      <w:proofErr w:type="spellStart"/>
-      <w:r>
-        <w:t>админскую</w:t>
-      </w:r>
-      <w:proofErr w:type="spellEnd"/>
-      <w:r>
-        <w:t xml:space="preserve"> панель». </w:t>
-      </w:r>
+    </w:p>
+    <w:p>
+      <w:pPr>
+        <w:pStyle w:val="2"/>
+        <w:tabs>
+          <w:tab w:val="left" w:pos="1134"/>
+        </w:tabs>
+        <w:ind w:left="0" w:firstLine="709"/>
+        <w:rPr>
+          <w:b/>
+        </w:rPr>
+      </w:pPr>
+      <w:bookmarkStart w:id="17" w:name="_Toc156382051"/>
+      <w:r>
+        <w:rPr>
+          <w:b/>
+        </w:rPr>
+        <w:t>«</w:t>
+      </w:r>
+      <w:proofErr w:type="spellStart"/>
+      <w:r>
+        <w:rPr>
+          <w:b/>
+        </w:rPr>
+        <w:t>Админская</w:t>
+      </w:r>
+      <w:proofErr w:type="spellEnd"/>
+      <w:r>
+        <w:rPr>
+          <w:b/>
+        </w:rPr>
+        <w:t xml:space="preserve"> панель»</w:t>
+      </w:r>
+      <w:bookmarkEnd w:id="17"/>
     </w:p>
     <w:p>
       <w:pPr>
@@ -46401,6 +46579,27 @@
         <w:ind w:firstLine="709"/>
       </w:pPr>
       <w:r>
+        <w:t>Как описывалось ранее, если администратор был авторизован в системе, то ему отображается кнопка для перехода в «</w:t>
+      </w:r>
+      <w:proofErr w:type="spellStart"/>
+      <w:r>
+        <w:t>админскую</w:t>
+      </w:r>
+      <w:proofErr w:type="spellEnd"/>
+      <w:r>
+        <w:t xml:space="preserve"> панель». </w:t>
+      </w:r>
+    </w:p>
+    <w:p>
+      <w:pPr>
+        <w:tabs>
+          <w:tab w:val="left" w:pos="1134"/>
+          <w:tab w:val="left" w:pos="1920"/>
+        </w:tabs>
+        <w:spacing w:line="360" w:lineRule="auto"/>
+        <w:ind w:firstLine="709"/>
+      </w:pPr>
+      <w:r>
         <w:t xml:space="preserve">Главная страница в </w:t>
       </w:r>
       <w:proofErr w:type="spellStart"/>
@@ -46418,7 +46617,11 @@
         <w:t>users</w:t>
       </w:r>
       <w:r>
-        <w:t>» из базы данных, строки в которой можно редактировать данные определенного пользователя и удалять его данные, рисунок 8. Или же добавить пользователя, тогда запись о нем появится в двух таблицах как при регистрации</w:t>
+        <w:t xml:space="preserve">» из базы данных, строки в которой можно редактировать данные определенного пользователя и удалять его данные, рисунок 8. Или же добавить пользователя, тогда запись о </w:t>
+      </w:r>
+      <w:r>
+        <w:lastRenderedPageBreak/>
+        <w:t>нем появится в двух таблицах как при регистрации</w:t>
       </w:r>
       <w:r>
         <w:t>, рисунок 9</w:t>
@@ -46553,7 +46756,6 @@
         <w:rPr>
           <w:noProof/>
         </w:rPr>
-        <w:lastRenderedPageBreak/>
         <w:drawing>
           <wp:inline distT="0" distB="0" distL="0" distR="0" wp14:anchorId="677234AB" wp14:editId="235B82FA">
             <wp:extent cx="5940425" cy="2286635"/>
@@ -46680,6 +46882,7 @@
         <w:rPr>
           <w:noProof/>
         </w:rPr>
+        <w:lastRenderedPageBreak/>
         <w:drawing>
           <wp:inline distT="0" distB="0" distL="0" distR="0" wp14:anchorId="0A09DAB5" wp14:editId="3718042E">
             <wp:extent cx="5940425" cy="1299210"/>
@@ -46778,12 +46981,12 @@
         <w:ind w:firstLine="709"/>
         <w:jc w:val="center"/>
       </w:pPr>
-      <w:bookmarkStart w:id="17" w:name="_Toc156382052"/>
+      <w:bookmarkStart w:id="18" w:name="_Toc156382052"/>
       <w:r>
         <w:lastRenderedPageBreak/>
         <w:t>ЗАКЛЮЧЕНИЕ</w:t>
       </w:r>
-      <w:bookmarkEnd w:id="17"/>
+      <w:bookmarkEnd w:id="18"/>
     </w:p>
     <w:p>
       <w:pPr>
@@ -47440,8 +47643,6 @@
       <w:r>
         <w:br w:type="page"/>
       </w:r>
-      <w:bookmarkStart w:id="18" w:name="_GoBack"/>
-      <w:bookmarkEnd w:id="18"/>
     </w:p>
     <w:p>
       <w:pPr>
@@ -48921,7 +49122,7 @@
           <w:rPr>
             <w:noProof/>
           </w:rPr>
-          <w:t>35</w:t>
+          <w:t>22</w:t>
         </w:r>
         <w:r>
           <w:fldChar w:fldCharType="end"/>
@@ -51906,7 +52107,7 @@
 </file>
 
 <file path=customXml/itemProps1.xml><?xml version="1.0" encoding="utf-8"?>
-<ds:datastoreItem xmlns:ds="http://schemas.openxmlformats.org/officeDocument/2006/customXml" ds:itemID="{1A0CF3EC-7F52-4064-859F-D3B4DB90662A}">
+<ds:datastoreItem xmlns:ds="http://schemas.openxmlformats.org/officeDocument/2006/customXml" ds:itemID="{8DC46EB3-7757-48E8-8379-CBB17A9624B1}">
   <ds:schemaRefs>
     <ds:schemaRef ds:uri="http://schemas.openxmlformats.org/officeDocument/2006/bibliography"/>
   </ds:schemaRefs>

--- a/Курсовая и курсовой проект/Курсовая работа Кене Л.Н..docx
+++ b/Курсовая и курсовой проект/Курсовая работа Кене Л.Н..docx
@@ -16,15 +16,7 @@
         <w:rPr>
           <w:szCs w:val="28"/>
         </w:rPr>
-        <w:t>Федеральное государственное авто</w:t>
-      </w:r>
-      <w:bookmarkStart w:id="0" w:name="_GoBack"/>
-      <w:bookmarkEnd w:id="0"/>
-      <w:r>
-        <w:rPr>
-          <w:szCs w:val="28"/>
-        </w:rPr>
-        <w:t>номное</w:t>
+        <w:t>Федеральное государственное автономное</w:t>
       </w:r>
     </w:p>
     <w:p>
@@ -423,7 +415,15 @@
         <w:rPr>
           <w:szCs w:val="28"/>
         </w:rPr>
-        <w:t xml:space="preserve">Преподаватель   </w:t>
+        <w:t>Руководитель</w:t>
+      </w:r>
+      <w:bookmarkStart w:id="0" w:name="_GoBack"/>
+      <w:bookmarkEnd w:id="0"/>
+      <w:r>
+        <w:rPr>
+          <w:szCs w:val="28"/>
+        </w:rPr>
+        <w:t xml:space="preserve">   </w:t>
       </w:r>
       <w:r>
         <w:rPr>
@@ -18502,6 +18502,7 @@
           <w:color w:val="CCCCCC"/>
           <w:sz w:val="21"/>
           <w:szCs w:val="21"/>
+          <w:lang w:val="en-US"/>
         </w:rPr>
       </w:pPr>
       <w:r>
@@ -18520,46 +18521,37 @@
           <w:color w:val="9CDCFE"/>
           <w:sz w:val="21"/>
           <w:szCs w:val="21"/>
-        </w:rPr>
-        <w:t>$</w:t>
-      </w:r>
-      <w:proofErr w:type="spellStart"/>
-      <w:r>
-        <w:rPr>
-          <w:rFonts w:ascii="Consolas" w:eastAsia="Times New Roman" w:hAnsi="Consolas"/>
-          <w:color w:val="9CDCFE"/>
-          <w:sz w:val="21"/>
-          <w:szCs w:val="21"/>
-        </w:rPr>
-        <w:t>pdo</w:t>
-      </w:r>
-      <w:proofErr w:type="spellEnd"/>
+          <w:lang w:val="en-US"/>
+        </w:rPr>
+        <w:t>$pdo</w:t>
+      </w:r>
       <w:r>
         <w:rPr>
           <w:rFonts w:ascii="Consolas" w:eastAsia="Times New Roman" w:hAnsi="Consolas"/>
           <w:color w:val="D4D4D4"/>
           <w:sz w:val="21"/>
           <w:szCs w:val="21"/>
+          <w:lang w:val="en-US"/>
         </w:rPr>
         <w:t xml:space="preserve"> = </w:t>
       </w:r>
-      <w:proofErr w:type="spellStart"/>
       <w:r>
         <w:rPr>
           <w:rFonts w:ascii="Consolas" w:eastAsia="Times New Roman" w:hAnsi="Consolas"/>
           <w:color w:val="569CD6"/>
           <w:sz w:val="21"/>
           <w:szCs w:val="21"/>
+          <w:lang w:val="en-US"/>
         </w:rPr>
         <w:t>null</w:t>
       </w:r>
-      <w:proofErr w:type="spellEnd"/>
       <w:r>
         <w:rPr>
           <w:rFonts w:ascii="Consolas" w:eastAsia="Times New Roman" w:hAnsi="Consolas"/>
           <w:color w:val="D4D4D4"/>
           <w:sz w:val="21"/>
           <w:szCs w:val="21"/>
+          <w:lang w:val="en-US"/>
         </w:rPr>
         <w:t>;</w:t>
       </w:r>
@@ -18574,6 +18566,7 @@
           <w:color w:val="CCCCCC"/>
           <w:sz w:val="21"/>
           <w:szCs w:val="21"/>
+          <w:lang w:val="en-US"/>
         </w:rPr>
       </w:pPr>
       <w:r>
@@ -18582,39 +18575,29 @@
           <w:color w:val="D4D4D4"/>
           <w:sz w:val="21"/>
           <w:szCs w:val="21"/>
+          <w:lang w:val="en-US"/>
         </w:rPr>
         <w:t xml:space="preserve">            </w:t>
       </w:r>
-      <w:proofErr w:type="spellStart"/>
-      <w:proofErr w:type="gramStart"/>
       <w:r>
         <w:rPr>
           <w:rFonts w:ascii="Consolas" w:eastAsia="Times New Roman" w:hAnsi="Consolas"/>
           <w:color w:val="C586C0"/>
           <w:sz w:val="21"/>
           <w:szCs w:val="21"/>
+          <w:lang w:val="en-US"/>
         </w:rPr>
         <w:t>exit</w:t>
       </w:r>
-      <w:proofErr w:type="spellEnd"/>
       <w:r>
         <w:rPr>
           <w:rFonts w:ascii="Consolas" w:eastAsia="Times New Roman" w:hAnsi="Consolas"/>
           <w:color w:val="D4D4D4"/>
           <w:sz w:val="21"/>
           <w:szCs w:val="21"/>
-        </w:rPr>
-        <w:t>(</w:t>
-      </w:r>
-      <w:proofErr w:type="gramEnd"/>
-      <w:r>
-        <w:rPr>
-          <w:rFonts w:ascii="Consolas" w:eastAsia="Times New Roman" w:hAnsi="Consolas"/>
-          <w:color w:val="D4D4D4"/>
-          <w:sz w:val="21"/>
-          <w:szCs w:val="21"/>
-        </w:rPr>
-        <w:t>);</w:t>
+          <w:lang w:val="en-US"/>
+        </w:rPr>
+        <w:t>();</w:t>
       </w:r>
     </w:p>
     <w:p>
@@ -18627,6 +18610,7 @@
           <w:color w:val="CCCCCC"/>
           <w:sz w:val="21"/>
           <w:szCs w:val="21"/>
+          <w:lang w:val="en-US"/>
         </w:rPr>
       </w:pPr>
       <w:r>
@@ -18635,6 +18619,7 @@
           <w:color w:val="D4D4D4"/>
           <w:sz w:val="21"/>
           <w:szCs w:val="21"/>
+          <w:lang w:val="en-US"/>
         </w:rPr>
         <w:t xml:space="preserve">        } </w:t>
       </w:r>
@@ -18649,6 +18634,7 @@
           <w:color w:val="CCCCCC"/>
           <w:sz w:val="21"/>
           <w:szCs w:val="21"/>
+          <w:lang w:val="en-US"/>
         </w:rPr>
       </w:pPr>
       <w:r>
@@ -18657,6 +18643,7 @@
           <w:color w:val="D4D4D4"/>
           <w:sz w:val="21"/>
           <w:szCs w:val="21"/>
+          <w:lang w:val="en-US"/>
         </w:rPr>
         <w:t>    }</w:t>
       </w:r>
@@ -18671,6 +18658,7 @@
           <w:color w:val="CCCCCC"/>
           <w:sz w:val="21"/>
           <w:szCs w:val="21"/>
+          <w:lang w:val="en-US"/>
         </w:rPr>
       </w:pPr>
       <w:r>
@@ -18679,31 +18667,30 @@
           <w:color w:val="D4D4D4"/>
           <w:sz w:val="21"/>
           <w:szCs w:val="21"/>
+          <w:lang w:val="en-US"/>
         </w:rPr>
         <w:t xml:space="preserve">    </w:t>
       </w:r>
-      <w:proofErr w:type="spellStart"/>
-      <w:proofErr w:type="gramStart"/>
       <w:r>
         <w:rPr>
           <w:rFonts w:ascii="Consolas" w:eastAsia="Times New Roman" w:hAnsi="Consolas"/>
           <w:color w:val="C586C0"/>
           <w:sz w:val="21"/>
           <w:szCs w:val="21"/>
+          <w:lang w:val="en-US"/>
         </w:rPr>
         <w:t>else</w:t>
       </w:r>
-      <w:proofErr w:type="spellEnd"/>
       <w:r>
         <w:rPr>
           <w:rFonts w:ascii="Consolas" w:eastAsia="Times New Roman" w:hAnsi="Consolas"/>
           <w:color w:val="D4D4D4"/>
           <w:sz w:val="21"/>
           <w:szCs w:val="21"/>
+          <w:lang w:val="en-US"/>
         </w:rPr>
         <w:t>{</w:t>
       </w:r>
-      <w:proofErr w:type="gramEnd"/>
     </w:p>
     <w:p>
       <w:pPr>
@@ -18715,6 +18702,7 @@
           <w:color w:val="CCCCCC"/>
           <w:sz w:val="21"/>
           <w:szCs w:val="21"/>
+          <w:lang w:val="en-US"/>
         </w:rPr>
       </w:pPr>
       <w:r>
@@ -18723,6 +18711,7 @@
           <w:color w:val="D4D4D4"/>
           <w:sz w:val="21"/>
           <w:szCs w:val="21"/>
+          <w:lang w:val="en-US"/>
         </w:rPr>
         <w:t>    }</w:t>
       </w:r>
@@ -18737,6 +18726,7 @@
           <w:color w:val="CCCCCC"/>
           <w:sz w:val="21"/>
           <w:szCs w:val="21"/>
+          <w:lang w:val="en-US"/>
         </w:rPr>
       </w:pPr>
       <w:r>
@@ -18745,6 +18735,7 @@
           <w:color w:val="D4D4D4"/>
           <w:sz w:val="21"/>
           <w:szCs w:val="21"/>
+          <w:lang w:val="en-US"/>
         </w:rPr>
         <w:t>    }</w:t>
       </w:r>
@@ -18754,6 +18745,7 @@
           <w:color w:val="569CD6"/>
           <w:sz w:val="21"/>
           <w:szCs w:val="21"/>
+          <w:lang w:val="en-US"/>
         </w:rPr>
         <w:t>?&gt;</w:t>
       </w:r>
@@ -18763,9 +18755,27 @@
         <w:spacing w:line="360" w:lineRule="auto"/>
         <w:ind w:firstLine="709"/>
         <w:jc w:val="center"/>
-      </w:pPr>
-      <w:r>
-        <w:t xml:space="preserve">Листинг 2 – Обработка </w:t>
+        <w:rPr>
+          <w:lang w:val="en-US"/>
+        </w:rPr>
+      </w:pPr>
+      <w:r>
+        <w:t>Листинг</w:t>
+      </w:r>
+      <w:r>
+        <w:rPr>
+          <w:lang w:val="en-US"/>
+        </w:rPr>
+        <w:t xml:space="preserve"> 2 – </w:t>
+      </w:r>
+      <w:r>
+        <w:t>Обработка</w:t>
+      </w:r>
+      <w:r>
+        <w:rPr>
+          <w:lang w:val="en-US"/>
+        </w:rPr>
+        <w:t xml:space="preserve"> </w:t>
       </w:r>
       <w:r>
         <w:rPr>
@@ -18774,7 +18784,13 @@
         <w:t>POST</w:t>
       </w:r>
       <w:r>
-        <w:t>-запросов</w:t>
+        <w:rPr>
+          <w:lang w:val="en-US"/>
+        </w:rPr>
+        <w:t>-</w:t>
+      </w:r>
+      <w:r>
+        <w:t>запросов</w:t>
       </w:r>
     </w:p>
     <w:p>
@@ -18782,6 +18798,9 @@
         <w:spacing w:line="360" w:lineRule="auto"/>
         <w:ind w:firstLine="709"/>
         <w:jc w:val="left"/>
+        <w:rPr>
+          <w:lang w:val="en-US"/>
+        </w:rPr>
       </w:pPr>
     </w:p>
     <w:p>
@@ -48637,15 +48656,32 @@
         </w:rPr>
         <w:t xml:space="preserve">: </w:t>
       </w:r>
-      <w:hyperlink r:id="rId22" w:history="1">
-        <w:r>
-          <w:rPr>
-            <w:rStyle w:val="a4"/>
-            <w:lang w:val="en-US"/>
-          </w:rPr>
-          <w:t>https://developer.mozilla.org/ru/docs/Web/JavaScript</w:t>
-        </w:r>
-      </w:hyperlink>
+      <w:r>
+        <w:fldChar w:fldCharType="begin"/>
+      </w:r>
+      <w:r>
+        <w:rPr>
+          <w:lang w:val="en-US"/>
+        </w:rPr>
+        <w:instrText xml:space="preserve"> HYPERLINK "https://developer.mozilla.org/ru/docs/Web/JavaScript" </w:instrText>
+      </w:r>
+      <w:r>
+        <w:fldChar w:fldCharType="separate"/>
+      </w:r>
+      <w:r>
+        <w:rPr>
+          <w:rStyle w:val="a4"/>
+          <w:lang w:val="en-US"/>
+        </w:rPr>
+        <w:t>https://developer.mozilla.org/ru/docs/Web/JavaScript</w:t>
+      </w:r>
+      <w:r>
+        <w:rPr>
+          <w:rStyle w:val="a4"/>
+          <w:lang w:val="en-US"/>
+        </w:rPr>
+        <w:fldChar w:fldCharType="end"/>
+      </w:r>
     </w:p>
     <w:p>
       <w:pPr>
@@ -48777,15 +48813,32 @@
         </w:rPr>
         <w:t xml:space="preserve">: </w:t>
       </w:r>
-      <w:hyperlink r:id="rId23" w:history="1">
-        <w:r>
-          <w:rPr>
-            <w:rStyle w:val="a4"/>
-            <w:lang w:val="en-US"/>
-          </w:rPr>
-          <w:t>https://learn.javascript.ru/intro</w:t>
-        </w:r>
-      </w:hyperlink>
+      <w:r>
+        <w:fldChar w:fldCharType="begin"/>
+      </w:r>
+      <w:r>
+        <w:rPr>
+          <w:lang w:val="en-US"/>
+        </w:rPr>
+        <w:instrText xml:space="preserve"> HYPERLINK "https://learn.javascript.ru/intro" </w:instrText>
+      </w:r>
+      <w:r>
+        <w:fldChar w:fldCharType="separate"/>
+      </w:r>
+      <w:r>
+        <w:rPr>
+          <w:rStyle w:val="a4"/>
+          <w:lang w:val="en-US"/>
+        </w:rPr>
+        <w:t>https://learn.javascript.ru/intro</w:t>
+      </w:r>
+      <w:r>
+        <w:rPr>
+          <w:rStyle w:val="a4"/>
+          <w:lang w:val="en-US"/>
+        </w:rPr>
+        <w:fldChar w:fldCharType="end"/>
+      </w:r>
     </w:p>
     <w:p>
       <w:pPr>
@@ -48927,15 +48980,32 @@
         </w:rPr>
         <w:t xml:space="preserve"> </w:t>
       </w:r>
-      <w:hyperlink r:id="rId24" w:history="1">
-        <w:r>
-          <w:rPr>
-            <w:rStyle w:val="a4"/>
-            <w:lang w:val="en-US"/>
-          </w:rPr>
-          <w:t>https://www.php.net/manual/ru/intro-whatis.php</w:t>
-        </w:r>
-      </w:hyperlink>
+      <w:r>
+        <w:fldChar w:fldCharType="begin"/>
+      </w:r>
+      <w:r>
+        <w:rPr>
+          <w:lang w:val="en-US"/>
+        </w:rPr>
+        <w:instrText xml:space="preserve"> HYPERLINK "https://www.php.net/manual/ru/intro-whatis.php" </w:instrText>
+      </w:r>
+      <w:r>
+        <w:fldChar w:fldCharType="separate"/>
+      </w:r>
+      <w:r>
+        <w:rPr>
+          <w:rStyle w:val="a4"/>
+          <w:lang w:val="en-US"/>
+        </w:rPr>
+        <w:t>https://www.php.net/manual/ru/intro-whatis.php</w:t>
+      </w:r>
+      <w:r>
+        <w:rPr>
+          <w:rStyle w:val="a4"/>
+          <w:lang w:val="en-US"/>
+        </w:rPr>
+        <w:fldChar w:fldCharType="end"/>
+      </w:r>
     </w:p>
     <w:p>
       <w:pPr>
@@ -49062,7 +49132,7 @@
       </w:pPr>
     </w:p>
     <w:sectPr>
-      <w:footerReference w:type="default" r:id="rId25"/>
+      <w:footerReference w:type="default" r:id="rId22"/>
       <w:pgSz w:w="11906" w:h="16838"/>
       <w:pgMar w:top="1134" w:right="850" w:bottom="1134" w:left="1701" w:header="708" w:footer="708" w:gutter="0"/>
       <w:cols w:space="708"/>
@@ -52107,7 +52177,7 @@
 </file>
 
 <file path=customXml/itemProps1.xml><?xml version="1.0" encoding="utf-8"?>
-<ds:datastoreItem xmlns:ds="http://schemas.openxmlformats.org/officeDocument/2006/customXml" ds:itemID="{8DC46EB3-7757-48E8-8379-CBB17A9624B1}">
+<ds:datastoreItem xmlns:ds="http://schemas.openxmlformats.org/officeDocument/2006/customXml" ds:itemID="{1E89A685-9331-4FD4-B2A5-38180D004EB3}">
   <ds:schemaRefs>
     <ds:schemaRef ds:uri="http://schemas.openxmlformats.org/officeDocument/2006/bibliography"/>
   </ds:schemaRefs>
